--- a/GPIO_pinout.docx
+++ b/GPIO_pinout.docx
@@ -16,18 +16,22 @@
       <w:tblPr>
         <w:tblStyle w:val="TableGrid"/>
         <w:tblW w:w="0" w:type="auto"/>
+        <w:jc w:val="center"/>
         <w:tblLook w:val="04A0" w:firstRow="1" w:lastRow="0" w:firstColumn="1" w:lastColumn="0" w:noHBand="0" w:noVBand="1"/>
       </w:tblPr>
       <w:tblGrid>
-        <w:gridCol w:w="2310"/>
-        <w:gridCol w:w="2310"/>
-        <w:gridCol w:w="2311"/>
-        <w:gridCol w:w="2311"/>
+        <w:gridCol w:w="1417"/>
+        <w:gridCol w:w="1677"/>
+        <w:gridCol w:w="875"/>
+        <w:gridCol w:w="2693"/>
       </w:tblGrid>
       <w:tr>
-        <w:tc>
-          <w:tcPr>
-            <w:tcW w:w="2310" w:type="dxa"/>
+        <w:trPr>
+          <w:jc w:val="center"/>
+        </w:trPr>
+        <w:tc>
+          <w:tcPr>
+            <w:tcW w:w="1417" w:type="dxa"/>
             <w:vAlign w:val="center"/>
           </w:tcPr>
           <w:p>
@@ -49,7 +53,7 @@
         </w:tc>
         <w:tc>
           <w:tcPr>
-            <w:tcW w:w="2310" w:type="dxa"/>
+            <w:tcW w:w="1677" w:type="dxa"/>
             <w:vAlign w:val="center"/>
           </w:tcPr>
           <w:p>
@@ -71,7 +75,7 @@
         </w:tc>
         <w:tc>
           <w:tcPr>
-            <w:tcW w:w="2311" w:type="dxa"/>
+            <w:tcW w:w="875" w:type="dxa"/>
             <w:vAlign w:val="center"/>
           </w:tcPr>
           <w:p>
@@ -93,7 +97,7 @@
         </w:tc>
         <w:tc>
           <w:tcPr>
-            <w:tcW w:w="2311" w:type="dxa"/>
+            <w:tcW w:w="2693" w:type="dxa"/>
             <w:vAlign w:val="center"/>
           </w:tcPr>
           <w:p>
@@ -115,9 +119,12 @@
         </w:tc>
       </w:tr>
       <w:tr>
-        <w:tc>
-          <w:tcPr>
-            <w:tcW w:w="2310" w:type="dxa"/>
+        <w:trPr>
+          <w:jc w:val="center"/>
+        </w:trPr>
+        <w:tc>
+          <w:tcPr>
+            <w:tcW w:w="1417" w:type="dxa"/>
             <w:vAlign w:val="center"/>
           </w:tcPr>
           <w:p>
@@ -131,7 +138,7 @@
         </w:tc>
         <w:tc>
           <w:tcPr>
-            <w:tcW w:w="2310" w:type="dxa"/>
+            <w:tcW w:w="1677" w:type="dxa"/>
             <w:vAlign w:val="center"/>
           </w:tcPr>
           <w:p>
@@ -145,18 +152,18 @@
         </w:tc>
         <w:tc>
           <w:tcPr>
-            <w:tcW w:w="2311" w:type="dxa"/>
-            <w:vAlign w:val="center"/>
-          </w:tcPr>
-          <w:p>
-            <w:pPr>
-              <w:jc w:val="center"/>
-            </w:pPr>
-          </w:p>
-        </w:tc>
-        <w:tc>
-          <w:tcPr>
-            <w:tcW w:w="2311" w:type="dxa"/>
+            <w:tcW w:w="875" w:type="dxa"/>
+            <w:vAlign w:val="center"/>
+          </w:tcPr>
+          <w:p>
+            <w:pPr>
+              <w:jc w:val="center"/>
+            </w:pPr>
+          </w:p>
+        </w:tc>
+        <w:tc>
+          <w:tcPr>
+            <w:tcW w:w="2693" w:type="dxa"/>
             <w:vAlign w:val="center"/>
           </w:tcPr>
           <w:p>
@@ -167,9 +174,12 @@
         </w:tc>
       </w:tr>
       <w:tr>
-        <w:tc>
-          <w:tcPr>
-            <w:tcW w:w="2310" w:type="dxa"/>
+        <w:trPr>
+          <w:jc w:val="center"/>
+        </w:trPr>
+        <w:tc>
+          <w:tcPr>
+            <w:tcW w:w="1417" w:type="dxa"/>
             <w:vAlign w:val="center"/>
           </w:tcPr>
           <w:p>
@@ -183,7 +193,7 @@
         </w:tc>
         <w:tc>
           <w:tcPr>
-            <w:tcW w:w="2310" w:type="dxa"/>
+            <w:tcW w:w="1677" w:type="dxa"/>
             <w:vAlign w:val="center"/>
           </w:tcPr>
           <w:p>
@@ -197,18 +207,18 @@
         </w:tc>
         <w:tc>
           <w:tcPr>
-            <w:tcW w:w="2311" w:type="dxa"/>
-            <w:vAlign w:val="center"/>
-          </w:tcPr>
-          <w:p>
-            <w:pPr>
-              <w:jc w:val="center"/>
-            </w:pPr>
-          </w:p>
-        </w:tc>
-        <w:tc>
-          <w:tcPr>
-            <w:tcW w:w="2311" w:type="dxa"/>
+            <w:tcW w:w="875" w:type="dxa"/>
+            <w:vAlign w:val="center"/>
+          </w:tcPr>
+          <w:p>
+            <w:pPr>
+              <w:jc w:val="center"/>
+            </w:pPr>
+          </w:p>
+        </w:tc>
+        <w:tc>
+          <w:tcPr>
+            <w:tcW w:w="2693" w:type="dxa"/>
             <w:vAlign w:val="center"/>
           </w:tcPr>
           <w:p>
@@ -219,9 +229,12 @@
         </w:tc>
       </w:tr>
       <w:tr>
-        <w:tc>
-          <w:tcPr>
-            <w:tcW w:w="2310" w:type="dxa"/>
+        <w:trPr>
+          <w:jc w:val="center"/>
+        </w:trPr>
+        <w:tc>
+          <w:tcPr>
+            <w:tcW w:w="1417" w:type="dxa"/>
             <w:vAlign w:val="center"/>
           </w:tcPr>
           <w:p>
@@ -235,7 +248,7 @@
         </w:tc>
         <w:tc>
           <w:tcPr>
-            <w:tcW w:w="2310" w:type="dxa"/>
+            <w:tcW w:w="1677" w:type="dxa"/>
             <w:vAlign w:val="center"/>
           </w:tcPr>
           <w:p>
@@ -249,18 +262,18 @@
         </w:tc>
         <w:tc>
           <w:tcPr>
-            <w:tcW w:w="2311" w:type="dxa"/>
-            <w:vAlign w:val="center"/>
-          </w:tcPr>
-          <w:p>
-            <w:pPr>
-              <w:jc w:val="center"/>
-            </w:pPr>
-          </w:p>
-        </w:tc>
-        <w:tc>
-          <w:tcPr>
-            <w:tcW w:w="2311" w:type="dxa"/>
+            <w:tcW w:w="875" w:type="dxa"/>
+            <w:vAlign w:val="center"/>
+          </w:tcPr>
+          <w:p>
+            <w:pPr>
+              <w:jc w:val="center"/>
+            </w:pPr>
+          </w:p>
+        </w:tc>
+        <w:tc>
+          <w:tcPr>
+            <w:tcW w:w="2693" w:type="dxa"/>
             <w:vAlign w:val="center"/>
           </w:tcPr>
           <w:p>
@@ -274,9 +287,12 @@
         </w:tc>
       </w:tr>
       <w:tr>
-        <w:tc>
-          <w:tcPr>
-            <w:tcW w:w="2310" w:type="dxa"/>
+        <w:trPr>
+          <w:jc w:val="center"/>
+        </w:trPr>
+        <w:tc>
+          <w:tcPr>
+            <w:tcW w:w="1417" w:type="dxa"/>
             <w:vAlign w:val="center"/>
           </w:tcPr>
           <w:p>
@@ -290,7 +306,7 @@
         </w:tc>
         <w:tc>
           <w:tcPr>
-            <w:tcW w:w="2310" w:type="dxa"/>
+            <w:tcW w:w="1677" w:type="dxa"/>
             <w:vAlign w:val="center"/>
           </w:tcPr>
           <w:p>
@@ -304,18 +320,18 @@
         </w:tc>
         <w:tc>
           <w:tcPr>
-            <w:tcW w:w="2311" w:type="dxa"/>
-            <w:vAlign w:val="center"/>
-          </w:tcPr>
-          <w:p>
-            <w:pPr>
-              <w:jc w:val="center"/>
-            </w:pPr>
-          </w:p>
-        </w:tc>
-        <w:tc>
-          <w:tcPr>
-            <w:tcW w:w="2311" w:type="dxa"/>
+            <w:tcW w:w="875" w:type="dxa"/>
+            <w:vAlign w:val="center"/>
+          </w:tcPr>
+          <w:p>
+            <w:pPr>
+              <w:jc w:val="center"/>
+            </w:pPr>
+          </w:p>
+        </w:tc>
+        <w:tc>
+          <w:tcPr>
+            <w:tcW w:w="2693" w:type="dxa"/>
             <w:vAlign w:val="center"/>
           </w:tcPr>
           <w:p>
@@ -326,9 +342,12 @@
         </w:tc>
       </w:tr>
       <w:tr>
-        <w:tc>
-          <w:tcPr>
-            <w:tcW w:w="2310" w:type="dxa"/>
+        <w:trPr>
+          <w:jc w:val="center"/>
+        </w:trPr>
+        <w:tc>
+          <w:tcPr>
+            <w:tcW w:w="1417" w:type="dxa"/>
             <w:vAlign w:val="center"/>
           </w:tcPr>
           <w:p>
@@ -342,7 +361,7 @@
         </w:tc>
         <w:tc>
           <w:tcPr>
-            <w:tcW w:w="2310" w:type="dxa"/>
+            <w:tcW w:w="1677" w:type="dxa"/>
             <w:vAlign w:val="center"/>
           </w:tcPr>
           <w:p>
@@ -356,18 +375,18 @@
         </w:tc>
         <w:tc>
           <w:tcPr>
-            <w:tcW w:w="2311" w:type="dxa"/>
-            <w:vAlign w:val="center"/>
-          </w:tcPr>
-          <w:p>
-            <w:pPr>
-              <w:jc w:val="center"/>
-            </w:pPr>
-          </w:p>
-        </w:tc>
-        <w:tc>
-          <w:tcPr>
-            <w:tcW w:w="2311" w:type="dxa"/>
+            <w:tcW w:w="875" w:type="dxa"/>
+            <w:vAlign w:val="center"/>
+          </w:tcPr>
+          <w:p>
+            <w:pPr>
+              <w:jc w:val="center"/>
+            </w:pPr>
+          </w:p>
+        </w:tc>
+        <w:tc>
+          <w:tcPr>
+            <w:tcW w:w="2693" w:type="dxa"/>
             <w:vAlign w:val="center"/>
           </w:tcPr>
           <w:p>
@@ -378,9 +397,12 @@
         </w:tc>
       </w:tr>
       <w:tr>
-        <w:tc>
-          <w:tcPr>
-            <w:tcW w:w="2310" w:type="dxa"/>
+        <w:trPr>
+          <w:jc w:val="center"/>
+        </w:trPr>
+        <w:tc>
+          <w:tcPr>
+            <w:tcW w:w="1417" w:type="dxa"/>
             <w:vAlign w:val="center"/>
           </w:tcPr>
           <w:p>
@@ -394,7 +416,7 @@
         </w:tc>
         <w:tc>
           <w:tcPr>
-            <w:tcW w:w="2310" w:type="dxa"/>
+            <w:tcW w:w="1677" w:type="dxa"/>
             <w:vAlign w:val="center"/>
           </w:tcPr>
           <w:p>
@@ -408,18 +430,18 @@
         </w:tc>
         <w:tc>
           <w:tcPr>
-            <w:tcW w:w="2311" w:type="dxa"/>
-            <w:vAlign w:val="center"/>
-          </w:tcPr>
-          <w:p>
-            <w:pPr>
-              <w:jc w:val="center"/>
-            </w:pPr>
-          </w:p>
-        </w:tc>
-        <w:tc>
-          <w:tcPr>
-            <w:tcW w:w="2311" w:type="dxa"/>
+            <w:tcW w:w="875" w:type="dxa"/>
+            <w:vAlign w:val="center"/>
+          </w:tcPr>
+          <w:p>
+            <w:pPr>
+              <w:jc w:val="center"/>
+            </w:pPr>
+          </w:p>
+        </w:tc>
+        <w:tc>
+          <w:tcPr>
+            <w:tcW w:w="2693" w:type="dxa"/>
             <w:vAlign w:val="center"/>
           </w:tcPr>
           <w:p>
@@ -433,9 +455,12 @@
         </w:tc>
       </w:tr>
       <w:tr>
-        <w:tc>
-          <w:tcPr>
-            <w:tcW w:w="2310" w:type="dxa"/>
+        <w:trPr>
+          <w:jc w:val="center"/>
+        </w:trPr>
+        <w:tc>
+          <w:tcPr>
+            <w:tcW w:w="1417" w:type="dxa"/>
             <w:vAlign w:val="center"/>
           </w:tcPr>
           <w:p>
@@ -449,7 +474,7 @@
         </w:tc>
         <w:tc>
           <w:tcPr>
-            <w:tcW w:w="2310" w:type="dxa"/>
+            <w:tcW w:w="1677" w:type="dxa"/>
             <w:vAlign w:val="center"/>
           </w:tcPr>
           <w:p>
@@ -463,7 +488,7 @@
         </w:tc>
         <w:tc>
           <w:tcPr>
-            <w:tcW w:w="2311" w:type="dxa"/>
+            <w:tcW w:w="875" w:type="dxa"/>
             <w:vAlign w:val="center"/>
           </w:tcPr>
           <w:p>
@@ -477,7 +502,7 @@
         </w:tc>
         <w:tc>
           <w:tcPr>
-            <w:tcW w:w="2311" w:type="dxa"/>
+            <w:tcW w:w="2693" w:type="dxa"/>
             <w:vAlign w:val="center"/>
           </w:tcPr>
           <w:p>
@@ -491,9 +516,12 @@
         </w:tc>
       </w:tr>
       <w:tr>
-        <w:tc>
-          <w:tcPr>
-            <w:tcW w:w="2310" w:type="dxa"/>
+        <w:trPr>
+          <w:jc w:val="center"/>
+        </w:trPr>
+        <w:tc>
+          <w:tcPr>
+            <w:tcW w:w="1417" w:type="dxa"/>
             <w:vAlign w:val="center"/>
           </w:tcPr>
           <w:p>
@@ -507,7 +535,7 @@
         </w:tc>
         <w:tc>
           <w:tcPr>
-            <w:tcW w:w="2310" w:type="dxa"/>
+            <w:tcW w:w="1677" w:type="dxa"/>
             <w:vAlign w:val="center"/>
           </w:tcPr>
           <w:p>
@@ -521,18 +549,18 @@
         </w:tc>
         <w:tc>
           <w:tcPr>
-            <w:tcW w:w="2311" w:type="dxa"/>
-            <w:vAlign w:val="center"/>
-          </w:tcPr>
-          <w:p>
-            <w:pPr>
-              <w:jc w:val="center"/>
-            </w:pPr>
-          </w:p>
-        </w:tc>
-        <w:tc>
-          <w:tcPr>
-            <w:tcW w:w="2311" w:type="dxa"/>
+            <w:tcW w:w="875" w:type="dxa"/>
+            <w:vAlign w:val="center"/>
+          </w:tcPr>
+          <w:p>
+            <w:pPr>
+              <w:jc w:val="center"/>
+            </w:pPr>
+          </w:p>
+        </w:tc>
+        <w:tc>
+          <w:tcPr>
+            <w:tcW w:w="2693" w:type="dxa"/>
             <w:vAlign w:val="center"/>
           </w:tcPr>
           <w:p>
@@ -546,9 +574,12 @@
         </w:tc>
       </w:tr>
       <w:tr>
-        <w:tc>
-          <w:tcPr>
-            <w:tcW w:w="2310" w:type="dxa"/>
+        <w:trPr>
+          <w:jc w:val="center"/>
+        </w:trPr>
+        <w:tc>
+          <w:tcPr>
+            <w:tcW w:w="1417" w:type="dxa"/>
             <w:vAlign w:val="center"/>
           </w:tcPr>
           <w:p>
@@ -562,7 +593,7 @@
         </w:tc>
         <w:tc>
           <w:tcPr>
-            <w:tcW w:w="2310" w:type="dxa"/>
+            <w:tcW w:w="1677" w:type="dxa"/>
             <w:vAlign w:val="center"/>
           </w:tcPr>
           <w:p>
@@ -576,18 +607,18 @@
         </w:tc>
         <w:tc>
           <w:tcPr>
-            <w:tcW w:w="2311" w:type="dxa"/>
-            <w:vAlign w:val="center"/>
-          </w:tcPr>
-          <w:p>
-            <w:pPr>
-              <w:jc w:val="center"/>
-            </w:pPr>
-          </w:p>
-        </w:tc>
-        <w:tc>
-          <w:tcPr>
-            <w:tcW w:w="2311" w:type="dxa"/>
+            <w:tcW w:w="875" w:type="dxa"/>
+            <w:vAlign w:val="center"/>
+          </w:tcPr>
+          <w:p>
+            <w:pPr>
+              <w:jc w:val="center"/>
+            </w:pPr>
+          </w:p>
+        </w:tc>
+        <w:tc>
+          <w:tcPr>
+            <w:tcW w:w="2693" w:type="dxa"/>
             <w:vAlign w:val="center"/>
           </w:tcPr>
           <w:p>
@@ -601,9 +632,12 @@
         </w:tc>
       </w:tr>
       <w:tr>
-        <w:tc>
-          <w:tcPr>
-            <w:tcW w:w="2310" w:type="dxa"/>
+        <w:trPr>
+          <w:jc w:val="center"/>
+        </w:trPr>
+        <w:tc>
+          <w:tcPr>
+            <w:tcW w:w="1417" w:type="dxa"/>
             <w:vAlign w:val="center"/>
           </w:tcPr>
           <w:p>
@@ -617,7 +651,7 @@
         </w:tc>
         <w:tc>
           <w:tcPr>
-            <w:tcW w:w="2310" w:type="dxa"/>
+            <w:tcW w:w="1677" w:type="dxa"/>
             <w:vAlign w:val="center"/>
           </w:tcPr>
           <w:p>
@@ -631,18 +665,18 @@
         </w:tc>
         <w:tc>
           <w:tcPr>
-            <w:tcW w:w="2311" w:type="dxa"/>
-            <w:vAlign w:val="center"/>
-          </w:tcPr>
-          <w:p>
-            <w:pPr>
-              <w:jc w:val="center"/>
-            </w:pPr>
-          </w:p>
-        </w:tc>
-        <w:tc>
-          <w:tcPr>
-            <w:tcW w:w="2311" w:type="dxa"/>
+            <w:tcW w:w="875" w:type="dxa"/>
+            <w:vAlign w:val="center"/>
+          </w:tcPr>
+          <w:p>
+            <w:pPr>
+              <w:jc w:val="center"/>
+            </w:pPr>
+          </w:p>
+        </w:tc>
+        <w:tc>
+          <w:tcPr>
+            <w:tcW w:w="2693" w:type="dxa"/>
             <w:vAlign w:val="center"/>
           </w:tcPr>
           <w:p>
@@ -653,9 +687,12 @@
         </w:tc>
       </w:tr>
       <w:tr>
-        <w:tc>
-          <w:tcPr>
-            <w:tcW w:w="2310" w:type="dxa"/>
+        <w:trPr>
+          <w:jc w:val="center"/>
+        </w:trPr>
+        <w:tc>
+          <w:tcPr>
+            <w:tcW w:w="1417" w:type="dxa"/>
             <w:vAlign w:val="center"/>
           </w:tcPr>
           <w:p>
@@ -669,7 +706,7 @@
         </w:tc>
         <w:tc>
           <w:tcPr>
-            <w:tcW w:w="2310" w:type="dxa"/>
+            <w:tcW w:w="1677" w:type="dxa"/>
             <w:vAlign w:val="center"/>
           </w:tcPr>
           <w:p>
@@ -683,18 +720,18 @@
         </w:tc>
         <w:tc>
           <w:tcPr>
-            <w:tcW w:w="2311" w:type="dxa"/>
-            <w:vAlign w:val="center"/>
-          </w:tcPr>
-          <w:p>
-            <w:pPr>
-              <w:jc w:val="center"/>
-            </w:pPr>
-          </w:p>
-        </w:tc>
-        <w:tc>
-          <w:tcPr>
-            <w:tcW w:w="2311" w:type="dxa"/>
+            <w:tcW w:w="875" w:type="dxa"/>
+            <w:vAlign w:val="center"/>
+          </w:tcPr>
+          <w:p>
+            <w:pPr>
+              <w:jc w:val="center"/>
+            </w:pPr>
+          </w:p>
+        </w:tc>
+        <w:tc>
+          <w:tcPr>
+            <w:tcW w:w="2693" w:type="dxa"/>
             <w:vAlign w:val="center"/>
           </w:tcPr>
           <w:p>
@@ -708,9 +745,13 @@
         </w:tc>
       </w:tr>
       <w:tr>
-        <w:tc>
-          <w:tcPr>
-            <w:tcW w:w="2310" w:type="dxa"/>
+        <w:trPr>
+          <w:jc w:val="center"/>
+        </w:trPr>
+        <w:tc>
+          <w:tcPr>
+            <w:tcW w:w="1417" w:type="dxa"/>
+            <w:shd w:val="clear" w:color="auto" w:fill="8DB3E2" w:themeFill="text2" w:themeFillTint="66"/>
             <w:vAlign w:val="center"/>
           </w:tcPr>
           <w:p>
@@ -724,7 +765,8 @@
         </w:tc>
         <w:tc>
           <w:tcPr>
-            <w:tcW w:w="2310" w:type="dxa"/>
+            <w:tcW w:w="1677" w:type="dxa"/>
+            <w:shd w:val="clear" w:color="auto" w:fill="8DB3E2" w:themeFill="text2" w:themeFillTint="66"/>
             <w:vAlign w:val="center"/>
           </w:tcPr>
           <w:p>
@@ -738,31 +780,40 @@
         </w:tc>
         <w:tc>
           <w:tcPr>
-            <w:tcW w:w="2311" w:type="dxa"/>
-            <w:vAlign w:val="center"/>
-          </w:tcPr>
-          <w:p>
-            <w:pPr>
-              <w:jc w:val="center"/>
-            </w:pPr>
-          </w:p>
-        </w:tc>
-        <w:tc>
-          <w:tcPr>
-            <w:tcW w:w="2311" w:type="dxa"/>
-            <w:vAlign w:val="center"/>
-          </w:tcPr>
-          <w:p>
-            <w:pPr>
-              <w:jc w:val="center"/>
-            </w:pPr>
+            <w:tcW w:w="875" w:type="dxa"/>
+            <w:shd w:val="clear" w:color="auto" w:fill="8DB3E2" w:themeFill="text2" w:themeFillTint="66"/>
+            <w:vAlign w:val="center"/>
+          </w:tcPr>
+          <w:p>
+            <w:pPr>
+              <w:jc w:val="center"/>
+            </w:pPr>
+          </w:p>
+        </w:tc>
+        <w:tc>
+          <w:tcPr>
+            <w:tcW w:w="2693" w:type="dxa"/>
+            <w:shd w:val="clear" w:color="auto" w:fill="8DB3E2" w:themeFill="text2" w:themeFillTint="66"/>
+            <w:vAlign w:val="center"/>
+          </w:tcPr>
+          <w:p>
+            <w:pPr>
+              <w:jc w:val="center"/>
+            </w:pPr>
+            <w:r>
+              <w:t>LEDs</w:t>
+            </w:r>
           </w:p>
         </w:tc>
       </w:tr>
       <w:tr>
-        <w:tc>
-          <w:tcPr>
-            <w:tcW w:w="2310" w:type="dxa"/>
+        <w:trPr>
+          <w:jc w:val="center"/>
+        </w:trPr>
+        <w:tc>
+          <w:tcPr>
+            <w:tcW w:w="1417" w:type="dxa"/>
+            <w:shd w:val="clear" w:color="auto" w:fill="8DB3E2" w:themeFill="text2" w:themeFillTint="66"/>
             <w:vAlign w:val="center"/>
           </w:tcPr>
           <w:p>
@@ -776,7 +827,8 @@
         </w:tc>
         <w:tc>
           <w:tcPr>
-            <w:tcW w:w="2310" w:type="dxa"/>
+            <w:tcW w:w="1677" w:type="dxa"/>
+            <w:shd w:val="clear" w:color="auto" w:fill="8DB3E2" w:themeFill="text2" w:themeFillTint="66"/>
             <w:vAlign w:val="center"/>
           </w:tcPr>
           <w:p>
@@ -790,31 +842,40 @@
         </w:tc>
         <w:tc>
           <w:tcPr>
-            <w:tcW w:w="2311" w:type="dxa"/>
-            <w:vAlign w:val="center"/>
-          </w:tcPr>
-          <w:p>
-            <w:pPr>
-              <w:jc w:val="center"/>
-            </w:pPr>
-          </w:p>
-        </w:tc>
-        <w:tc>
-          <w:tcPr>
-            <w:tcW w:w="2311" w:type="dxa"/>
-            <w:vAlign w:val="center"/>
-          </w:tcPr>
-          <w:p>
-            <w:pPr>
-              <w:jc w:val="center"/>
-            </w:pPr>
+            <w:tcW w:w="875" w:type="dxa"/>
+            <w:shd w:val="clear" w:color="auto" w:fill="8DB3E2" w:themeFill="text2" w:themeFillTint="66"/>
+            <w:vAlign w:val="center"/>
+          </w:tcPr>
+          <w:p>
+            <w:pPr>
+              <w:jc w:val="center"/>
+            </w:pPr>
+          </w:p>
+        </w:tc>
+        <w:tc>
+          <w:tcPr>
+            <w:tcW w:w="2693" w:type="dxa"/>
+            <w:shd w:val="clear" w:color="auto" w:fill="8DB3E2" w:themeFill="text2" w:themeFillTint="66"/>
+            <w:vAlign w:val="center"/>
+          </w:tcPr>
+          <w:p>
+            <w:pPr>
+              <w:jc w:val="center"/>
+            </w:pPr>
+            <w:r>
+              <w:t>Laser 1</w:t>
+            </w:r>
           </w:p>
         </w:tc>
       </w:tr>
       <w:tr>
-        <w:tc>
-          <w:tcPr>
-            <w:tcW w:w="2310" w:type="dxa"/>
+        <w:trPr>
+          <w:jc w:val="center"/>
+        </w:trPr>
+        <w:tc>
+          <w:tcPr>
+            <w:tcW w:w="1417" w:type="dxa"/>
+            <w:shd w:val="clear" w:color="auto" w:fill="8DB3E2" w:themeFill="text2" w:themeFillTint="66"/>
             <w:vAlign w:val="center"/>
           </w:tcPr>
           <w:p>
@@ -828,7 +889,8 @@
         </w:tc>
         <w:tc>
           <w:tcPr>
-            <w:tcW w:w="2310" w:type="dxa"/>
+            <w:tcW w:w="1677" w:type="dxa"/>
+            <w:shd w:val="clear" w:color="auto" w:fill="8DB3E2" w:themeFill="text2" w:themeFillTint="66"/>
             <w:vAlign w:val="center"/>
           </w:tcPr>
           <w:p>
@@ -842,31 +904,39 @@
         </w:tc>
         <w:tc>
           <w:tcPr>
-            <w:tcW w:w="2311" w:type="dxa"/>
-            <w:vAlign w:val="center"/>
-          </w:tcPr>
-          <w:p>
-            <w:pPr>
-              <w:jc w:val="center"/>
-            </w:pPr>
-          </w:p>
-        </w:tc>
-        <w:tc>
-          <w:tcPr>
-            <w:tcW w:w="2311" w:type="dxa"/>
-            <w:vAlign w:val="center"/>
-          </w:tcPr>
-          <w:p>
-            <w:pPr>
-              <w:jc w:val="center"/>
-            </w:pPr>
+            <w:tcW w:w="875" w:type="dxa"/>
+            <w:shd w:val="clear" w:color="auto" w:fill="8DB3E2" w:themeFill="text2" w:themeFillTint="66"/>
+            <w:vAlign w:val="center"/>
+          </w:tcPr>
+          <w:p>
+            <w:pPr>
+              <w:jc w:val="center"/>
+            </w:pPr>
+          </w:p>
+        </w:tc>
+        <w:tc>
+          <w:tcPr>
+            <w:tcW w:w="2693" w:type="dxa"/>
+            <w:shd w:val="clear" w:color="auto" w:fill="8DB3E2" w:themeFill="text2" w:themeFillTint="66"/>
+            <w:vAlign w:val="center"/>
+          </w:tcPr>
+          <w:p>
+            <w:pPr>
+              <w:jc w:val="center"/>
+            </w:pPr>
+            <w:r>
+              <w:t>Laser 2</w:t>
+            </w:r>
           </w:p>
         </w:tc>
       </w:tr>
       <w:tr>
-        <w:tc>
-          <w:tcPr>
-            <w:tcW w:w="2310" w:type="dxa"/>
+        <w:trPr>
+          <w:jc w:val="center"/>
+        </w:trPr>
+        <w:tc>
+          <w:tcPr>
+            <w:tcW w:w="1417" w:type="dxa"/>
             <w:vAlign w:val="center"/>
           </w:tcPr>
           <w:p>
@@ -880,7 +950,7 @@
         </w:tc>
         <w:tc>
           <w:tcPr>
-            <w:tcW w:w="2310" w:type="dxa"/>
+            <w:tcW w:w="1677" w:type="dxa"/>
             <w:vAlign w:val="center"/>
           </w:tcPr>
           <w:p>
@@ -894,18 +964,18 @@
         </w:tc>
         <w:tc>
           <w:tcPr>
-            <w:tcW w:w="2311" w:type="dxa"/>
-            <w:vAlign w:val="center"/>
-          </w:tcPr>
-          <w:p>
-            <w:pPr>
-              <w:jc w:val="center"/>
-            </w:pPr>
-          </w:p>
-        </w:tc>
-        <w:tc>
-          <w:tcPr>
-            <w:tcW w:w="2311" w:type="dxa"/>
+            <w:tcW w:w="875" w:type="dxa"/>
+            <w:vAlign w:val="center"/>
+          </w:tcPr>
+          <w:p>
+            <w:pPr>
+              <w:jc w:val="center"/>
+            </w:pPr>
+          </w:p>
+        </w:tc>
+        <w:tc>
+          <w:tcPr>
+            <w:tcW w:w="2693" w:type="dxa"/>
             <w:vAlign w:val="center"/>
           </w:tcPr>
           <w:p>
@@ -916,9 +986,13 @@
         </w:tc>
       </w:tr>
       <w:tr>
-        <w:tc>
-          <w:tcPr>
-            <w:tcW w:w="2310" w:type="dxa"/>
+        <w:trPr>
+          <w:jc w:val="center"/>
+        </w:trPr>
+        <w:tc>
+          <w:tcPr>
+            <w:tcW w:w="1417" w:type="dxa"/>
+            <w:shd w:val="clear" w:color="auto" w:fill="8DB3E2" w:themeFill="text2" w:themeFillTint="66"/>
             <w:vAlign w:val="center"/>
           </w:tcPr>
           <w:p>
@@ -932,7 +1006,8 @@
         </w:tc>
         <w:tc>
           <w:tcPr>
-            <w:tcW w:w="2310" w:type="dxa"/>
+            <w:tcW w:w="1677" w:type="dxa"/>
+            <w:shd w:val="clear" w:color="auto" w:fill="8DB3E2" w:themeFill="text2" w:themeFillTint="66"/>
             <w:vAlign w:val="center"/>
           </w:tcPr>
           <w:p>
@@ -946,31 +1021,43 @@
         </w:tc>
         <w:tc>
           <w:tcPr>
-            <w:tcW w:w="2311" w:type="dxa"/>
-            <w:vAlign w:val="center"/>
-          </w:tcPr>
-          <w:p>
-            <w:pPr>
-              <w:jc w:val="center"/>
-            </w:pPr>
-          </w:p>
-        </w:tc>
-        <w:tc>
-          <w:tcPr>
-            <w:tcW w:w="2311" w:type="dxa"/>
-            <w:vAlign w:val="center"/>
-          </w:tcPr>
-          <w:p>
-            <w:pPr>
-              <w:jc w:val="center"/>
-            </w:pPr>
+            <w:tcW w:w="875" w:type="dxa"/>
+            <w:shd w:val="clear" w:color="auto" w:fill="8DB3E2" w:themeFill="text2" w:themeFillTint="66"/>
+            <w:vAlign w:val="center"/>
+          </w:tcPr>
+          <w:p>
+            <w:pPr>
+              <w:jc w:val="center"/>
+            </w:pPr>
+          </w:p>
+        </w:tc>
+        <w:tc>
+          <w:tcPr>
+            <w:tcW w:w="2693" w:type="dxa"/>
+            <w:shd w:val="clear" w:color="auto" w:fill="8DB3E2" w:themeFill="text2" w:themeFillTint="66"/>
+            <w:vAlign w:val="center"/>
+          </w:tcPr>
+          <w:p>
+            <w:pPr>
+              <w:jc w:val="center"/>
+            </w:pPr>
+            <w:r>
+              <w:t xml:space="preserve">Limit Switch </w:t>
+            </w:r>
+            <w:r>
+              <w:t>X</w:t>
+            </w:r>
           </w:p>
         </w:tc>
       </w:tr>
       <w:tr>
-        <w:tc>
-          <w:tcPr>
-            <w:tcW w:w="2310" w:type="dxa"/>
+        <w:trPr>
+          <w:jc w:val="center"/>
+        </w:trPr>
+        <w:tc>
+          <w:tcPr>
+            <w:tcW w:w="1417" w:type="dxa"/>
+            <w:shd w:val="clear" w:color="auto" w:fill="8DB3E2" w:themeFill="text2" w:themeFillTint="66"/>
             <w:vAlign w:val="center"/>
           </w:tcPr>
           <w:p>
@@ -984,7 +1071,8 @@
         </w:tc>
         <w:tc>
           <w:tcPr>
-            <w:tcW w:w="2310" w:type="dxa"/>
+            <w:tcW w:w="1677" w:type="dxa"/>
+            <w:shd w:val="clear" w:color="auto" w:fill="8DB3E2" w:themeFill="text2" w:themeFillTint="66"/>
             <w:vAlign w:val="center"/>
           </w:tcPr>
           <w:p>
@@ -998,31 +1086,43 @@
         </w:tc>
         <w:tc>
           <w:tcPr>
-            <w:tcW w:w="2311" w:type="dxa"/>
-            <w:vAlign w:val="center"/>
-          </w:tcPr>
-          <w:p>
-            <w:pPr>
-              <w:jc w:val="center"/>
-            </w:pPr>
-          </w:p>
-        </w:tc>
-        <w:tc>
-          <w:tcPr>
-            <w:tcW w:w="2311" w:type="dxa"/>
-            <w:vAlign w:val="center"/>
-          </w:tcPr>
-          <w:p>
-            <w:pPr>
-              <w:jc w:val="center"/>
-            </w:pPr>
+            <w:tcW w:w="875" w:type="dxa"/>
+            <w:shd w:val="clear" w:color="auto" w:fill="8DB3E2" w:themeFill="text2" w:themeFillTint="66"/>
+            <w:vAlign w:val="center"/>
+          </w:tcPr>
+          <w:p>
+            <w:pPr>
+              <w:jc w:val="center"/>
+            </w:pPr>
+          </w:p>
+        </w:tc>
+        <w:tc>
+          <w:tcPr>
+            <w:tcW w:w="2693" w:type="dxa"/>
+            <w:shd w:val="clear" w:color="auto" w:fill="8DB3E2" w:themeFill="text2" w:themeFillTint="66"/>
+            <w:vAlign w:val="center"/>
+          </w:tcPr>
+          <w:p>
+            <w:pPr>
+              <w:jc w:val="center"/>
+            </w:pPr>
+            <w:r>
+              <w:t xml:space="preserve">Limit Switch </w:t>
+            </w:r>
+            <w:r>
+              <w:t>Y</w:t>
+            </w:r>
           </w:p>
         </w:tc>
       </w:tr>
       <w:tr>
-        <w:tc>
-          <w:tcPr>
-            <w:tcW w:w="2310" w:type="dxa"/>
+        <w:trPr>
+          <w:jc w:val="center"/>
+        </w:trPr>
+        <w:tc>
+          <w:tcPr>
+            <w:tcW w:w="1417" w:type="dxa"/>
+            <w:shd w:val="clear" w:color="auto" w:fill="8DB3E2" w:themeFill="text2" w:themeFillTint="66"/>
             <w:vAlign w:val="center"/>
           </w:tcPr>
           <w:p>
@@ -1036,7 +1136,8 @@
         </w:tc>
         <w:tc>
           <w:tcPr>
-            <w:tcW w:w="2310" w:type="dxa"/>
+            <w:tcW w:w="1677" w:type="dxa"/>
+            <w:shd w:val="clear" w:color="auto" w:fill="8DB3E2" w:themeFill="text2" w:themeFillTint="66"/>
             <w:vAlign w:val="center"/>
           </w:tcPr>
           <w:p>
@@ -1050,31 +1151,43 @@
         </w:tc>
         <w:tc>
           <w:tcPr>
-            <w:tcW w:w="2311" w:type="dxa"/>
-            <w:vAlign w:val="center"/>
-          </w:tcPr>
-          <w:p>
-            <w:pPr>
-              <w:jc w:val="center"/>
-            </w:pPr>
-          </w:p>
-        </w:tc>
-        <w:tc>
-          <w:tcPr>
-            <w:tcW w:w="2311" w:type="dxa"/>
-            <w:vAlign w:val="center"/>
-          </w:tcPr>
-          <w:p>
-            <w:pPr>
-              <w:jc w:val="center"/>
-            </w:pPr>
+            <w:tcW w:w="875" w:type="dxa"/>
+            <w:shd w:val="clear" w:color="auto" w:fill="8DB3E2" w:themeFill="text2" w:themeFillTint="66"/>
+            <w:vAlign w:val="center"/>
+          </w:tcPr>
+          <w:p>
+            <w:pPr>
+              <w:jc w:val="center"/>
+            </w:pPr>
+          </w:p>
+        </w:tc>
+        <w:tc>
+          <w:tcPr>
+            <w:tcW w:w="2693" w:type="dxa"/>
+            <w:shd w:val="clear" w:color="auto" w:fill="8DB3E2" w:themeFill="text2" w:themeFillTint="66"/>
+            <w:vAlign w:val="center"/>
+          </w:tcPr>
+          <w:p>
+            <w:pPr>
+              <w:jc w:val="center"/>
+            </w:pPr>
+            <w:r>
+              <w:t xml:space="preserve">Limit Switch </w:t>
+            </w:r>
+            <w:r>
+              <w:t>Z</w:t>
+            </w:r>
           </w:p>
         </w:tc>
       </w:tr>
       <w:tr>
-        <w:tc>
-          <w:tcPr>
-            <w:tcW w:w="2310" w:type="dxa"/>
+        <w:trPr>
+          <w:jc w:val="center"/>
+        </w:trPr>
+        <w:tc>
+          <w:tcPr>
+            <w:tcW w:w="1417" w:type="dxa"/>
+            <w:shd w:val="clear" w:color="auto" w:fill="8DB3E2" w:themeFill="text2" w:themeFillTint="66"/>
             <w:vAlign w:val="center"/>
           </w:tcPr>
           <w:p>
@@ -1088,7 +1201,8 @@
         </w:tc>
         <w:tc>
           <w:tcPr>
-            <w:tcW w:w="2310" w:type="dxa"/>
+            <w:tcW w:w="1677" w:type="dxa"/>
+            <w:shd w:val="clear" w:color="auto" w:fill="8DB3E2" w:themeFill="text2" w:themeFillTint="66"/>
             <w:vAlign w:val="center"/>
           </w:tcPr>
           <w:p>
@@ -1102,31 +1216,43 @@
         </w:tc>
         <w:tc>
           <w:tcPr>
-            <w:tcW w:w="2311" w:type="dxa"/>
-            <w:vAlign w:val="center"/>
-          </w:tcPr>
-          <w:p>
-            <w:pPr>
-              <w:jc w:val="center"/>
-            </w:pPr>
-          </w:p>
-        </w:tc>
-        <w:tc>
-          <w:tcPr>
-            <w:tcW w:w="2311" w:type="dxa"/>
-            <w:vAlign w:val="center"/>
-          </w:tcPr>
-          <w:p>
-            <w:pPr>
-              <w:jc w:val="center"/>
-            </w:pPr>
+            <w:tcW w:w="875" w:type="dxa"/>
+            <w:shd w:val="clear" w:color="auto" w:fill="8DB3E2" w:themeFill="text2" w:themeFillTint="66"/>
+            <w:vAlign w:val="center"/>
+          </w:tcPr>
+          <w:p>
+            <w:pPr>
+              <w:jc w:val="center"/>
+            </w:pPr>
+          </w:p>
+        </w:tc>
+        <w:tc>
+          <w:tcPr>
+            <w:tcW w:w="2693" w:type="dxa"/>
+            <w:shd w:val="clear" w:color="auto" w:fill="8DB3E2" w:themeFill="text2" w:themeFillTint="66"/>
+            <w:vAlign w:val="center"/>
+          </w:tcPr>
+          <w:p>
+            <w:pPr>
+              <w:jc w:val="center"/>
+            </w:pPr>
+            <w:r>
+              <w:t xml:space="preserve">Limit Switch </w:t>
+            </w:r>
+            <w:r>
+              <w:t>Theta</w:t>
+            </w:r>
           </w:p>
         </w:tc>
       </w:tr>
       <w:tr>
-        <w:tc>
-          <w:tcPr>
-            <w:tcW w:w="2310" w:type="dxa"/>
+        <w:trPr>
+          <w:jc w:val="center"/>
+        </w:trPr>
+        <w:tc>
+          <w:tcPr>
+            <w:tcW w:w="1417" w:type="dxa"/>
+            <w:shd w:val="clear" w:color="auto" w:fill="8DB3E2" w:themeFill="text2" w:themeFillTint="66"/>
             <w:vAlign w:val="center"/>
           </w:tcPr>
           <w:p>
@@ -1140,7 +1266,8 @@
         </w:tc>
         <w:tc>
           <w:tcPr>
-            <w:tcW w:w="2310" w:type="dxa"/>
+            <w:tcW w:w="1677" w:type="dxa"/>
+            <w:shd w:val="clear" w:color="auto" w:fill="8DB3E2" w:themeFill="text2" w:themeFillTint="66"/>
             <w:vAlign w:val="center"/>
           </w:tcPr>
           <w:p>
@@ -1154,31 +1281,52 @@
         </w:tc>
         <w:tc>
           <w:tcPr>
-            <w:tcW w:w="2311" w:type="dxa"/>
-            <w:vAlign w:val="center"/>
-          </w:tcPr>
-          <w:p>
-            <w:pPr>
-              <w:jc w:val="center"/>
-            </w:pPr>
-          </w:p>
-        </w:tc>
-        <w:tc>
-          <w:tcPr>
-            <w:tcW w:w="2311" w:type="dxa"/>
-            <w:vAlign w:val="center"/>
-          </w:tcPr>
-          <w:p>
-            <w:pPr>
-              <w:jc w:val="center"/>
-            </w:pPr>
+            <w:tcW w:w="875" w:type="dxa"/>
+            <w:shd w:val="clear" w:color="auto" w:fill="8DB3E2" w:themeFill="text2" w:themeFillTint="66"/>
+            <w:vAlign w:val="center"/>
+          </w:tcPr>
+          <w:p>
+            <w:pPr>
+              <w:jc w:val="center"/>
+            </w:pPr>
+          </w:p>
+        </w:tc>
+        <w:tc>
+          <w:tcPr>
+            <w:tcW w:w="2693" w:type="dxa"/>
+            <w:shd w:val="clear" w:color="auto" w:fill="8DB3E2" w:themeFill="text2" w:themeFillTint="66"/>
+            <w:vAlign w:val="center"/>
+          </w:tcPr>
+          <w:p>
+            <w:pPr>
+              <w:jc w:val="center"/>
+            </w:pPr>
+            <w:r>
+              <w:t xml:space="preserve">Limit Switch </w:t>
+            </w:r>
+            <w:proofErr w:type="spellStart"/>
+            <w:r>
+              <w:t>Z</w:t>
+            </w:r>
+            <w:r>
+              <w:t>_ca</w:t>
+            </w:r>
+            <w:r>
+              <w:t>m</w:t>
+            </w:r>
+            <w:bookmarkStart w:id="0" w:name="_GoBack"/>
+            <w:bookmarkEnd w:id="0"/>
+            <w:proofErr w:type="spellEnd"/>
           </w:p>
         </w:tc>
       </w:tr>
       <w:tr>
-        <w:tc>
-          <w:tcPr>
-            <w:tcW w:w="2310" w:type="dxa"/>
+        <w:trPr>
+          <w:jc w:val="center"/>
+        </w:trPr>
+        <w:tc>
+          <w:tcPr>
+            <w:tcW w:w="1417" w:type="dxa"/>
             <w:vAlign w:val="center"/>
           </w:tcPr>
           <w:p>
@@ -1192,7 +1340,7 @@
         </w:tc>
         <w:tc>
           <w:tcPr>
-            <w:tcW w:w="2310" w:type="dxa"/>
+            <w:tcW w:w="1677" w:type="dxa"/>
             <w:vAlign w:val="center"/>
           </w:tcPr>
           <w:p>
@@ -1206,18 +1354,18 @@
         </w:tc>
         <w:tc>
           <w:tcPr>
-            <w:tcW w:w="2311" w:type="dxa"/>
-            <w:vAlign w:val="center"/>
-          </w:tcPr>
-          <w:p>
-            <w:pPr>
-              <w:jc w:val="center"/>
-            </w:pPr>
-          </w:p>
-        </w:tc>
-        <w:tc>
-          <w:tcPr>
-            <w:tcW w:w="2311" w:type="dxa"/>
+            <w:tcW w:w="875" w:type="dxa"/>
+            <w:vAlign w:val="center"/>
+          </w:tcPr>
+          <w:p>
+            <w:pPr>
+              <w:jc w:val="center"/>
+            </w:pPr>
+          </w:p>
+        </w:tc>
+        <w:tc>
+          <w:tcPr>
+            <w:tcW w:w="2693" w:type="dxa"/>
             <w:vAlign w:val="center"/>
           </w:tcPr>
           <w:p>
@@ -1228,9 +1376,12 @@
         </w:tc>
       </w:tr>
       <w:tr>
-        <w:tc>
-          <w:tcPr>
-            <w:tcW w:w="2310" w:type="dxa"/>
+        <w:trPr>
+          <w:jc w:val="center"/>
+        </w:trPr>
+        <w:tc>
+          <w:tcPr>
+            <w:tcW w:w="1417" w:type="dxa"/>
             <w:vAlign w:val="center"/>
           </w:tcPr>
           <w:p>
@@ -1244,7 +1395,7 @@
         </w:tc>
         <w:tc>
           <w:tcPr>
-            <w:tcW w:w="2310" w:type="dxa"/>
+            <w:tcW w:w="1677" w:type="dxa"/>
             <w:vAlign w:val="center"/>
           </w:tcPr>
           <w:p>
@@ -1258,7 +1409,7 @@
         </w:tc>
         <w:tc>
           <w:tcPr>
-            <w:tcW w:w="2311" w:type="dxa"/>
+            <w:tcW w:w="875" w:type="dxa"/>
             <w:vAlign w:val="center"/>
           </w:tcPr>
           <w:p>
@@ -1272,7 +1423,7 @@
         </w:tc>
         <w:tc>
           <w:tcPr>
-            <w:tcW w:w="2311" w:type="dxa"/>
+            <w:tcW w:w="2693" w:type="dxa"/>
             <w:vAlign w:val="center"/>
           </w:tcPr>
           <w:p>
@@ -1286,9 +1437,12 @@
         </w:tc>
       </w:tr>
       <w:tr>
-        <w:tc>
-          <w:tcPr>
-            <w:tcW w:w="2310" w:type="dxa"/>
+        <w:trPr>
+          <w:jc w:val="center"/>
+        </w:trPr>
+        <w:tc>
+          <w:tcPr>
+            <w:tcW w:w="1417" w:type="dxa"/>
             <w:vAlign w:val="center"/>
           </w:tcPr>
           <w:p>
@@ -1302,7 +1456,7 @@
         </w:tc>
         <w:tc>
           <w:tcPr>
-            <w:tcW w:w="2310" w:type="dxa"/>
+            <w:tcW w:w="1677" w:type="dxa"/>
             <w:vAlign w:val="center"/>
           </w:tcPr>
           <w:p>
@@ -1316,7 +1470,7 @@
         </w:tc>
         <w:tc>
           <w:tcPr>
-            <w:tcW w:w="2311" w:type="dxa"/>
+            <w:tcW w:w="875" w:type="dxa"/>
             <w:vAlign w:val="center"/>
           </w:tcPr>
           <w:p>
@@ -1330,7 +1484,7 @@
         </w:tc>
         <w:tc>
           <w:tcPr>
-            <w:tcW w:w="2311" w:type="dxa"/>
+            <w:tcW w:w="2693" w:type="dxa"/>
             <w:vAlign w:val="center"/>
           </w:tcPr>
           <w:p>
@@ -1344,9 +1498,12 @@
         </w:tc>
       </w:tr>
       <w:tr>
-        <w:tc>
-          <w:tcPr>
-            <w:tcW w:w="2310" w:type="dxa"/>
+        <w:trPr>
+          <w:jc w:val="center"/>
+        </w:trPr>
+        <w:tc>
+          <w:tcPr>
+            <w:tcW w:w="1417" w:type="dxa"/>
             <w:vAlign w:val="center"/>
           </w:tcPr>
           <w:p>
@@ -1360,7 +1517,7 @@
         </w:tc>
         <w:tc>
           <w:tcPr>
-            <w:tcW w:w="2310" w:type="dxa"/>
+            <w:tcW w:w="1677" w:type="dxa"/>
             <w:vAlign w:val="center"/>
           </w:tcPr>
           <w:p>
@@ -1374,7 +1531,7 @@
         </w:tc>
         <w:tc>
           <w:tcPr>
-            <w:tcW w:w="2311" w:type="dxa"/>
+            <w:tcW w:w="875" w:type="dxa"/>
             <w:vAlign w:val="center"/>
           </w:tcPr>
           <w:p>
@@ -1388,7 +1545,7 @@
         </w:tc>
         <w:tc>
           <w:tcPr>
-            <w:tcW w:w="2311" w:type="dxa"/>
+            <w:tcW w:w="2693" w:type="dxa"/>
             <w:vAlign w:val="center"/>
           </w:tcPr>
           <w:p>
@@ -1402,9 +1559,12 @@
         </w:tc>
       </w:tr>
       <w:tr>
-        <w:tc>
-          <w:tcPr>
-            <w:tcW w:w="2310" w:type="dxa"/>
+        <w:trPr>
+          <w:jc w:val="center"/>
+        </w:trPr>
+        <w:tc>
+          <w:tcPr>
+            <w:tcW w:w="1417" w:type="dxa"/>
             <w:vAlign w:val="center"/>
           </w:tcPr>
           <w:p>
@@ -1418,7 +1578,7 @@
         </w:tc>
         <w:tc>
           <w:tcPr>
-            <w:tcW w:w="2310" w:type="dxa"/>
+            <w:tcW w:w="1677" w:type="dxa"/>
             <w:vAlign w:val="center"/>
           </w:tcPr>
           <w:p>
@@ -1432,7 +1592,7 @@
         </w:tc>
         <w:tc>
           <w:tcPr>
-            <w:tcW w:w="2311" w:type="dxa"/>
+            <w:tcW w:w="875" w:type="dxa"/>
             <w:vAlign w:val="center"/>
           </w:tcPr>
           <w:p>
@@ -1446,7 +1606,7 @@
         </w:tc>
         <w:tc>
           <w:tcPr>
-            <w:tcW w:w="2311" w:type="dxa"/>
+            <w:tcW w:w="2693" w:type="dxa"/>
             <w:vAlign w:val="center"/>
           </w:tcPr>
           <w:p>
@@ -1460,9 +1620,12 @@
         </w:tc>
       </w:tr>
       <w:tr>
-        <w:tc>
-          <w:tcPr>
-            <w:tcW w:w="2310" w:type="dxa"/>
+        <w:trPr>
+          <w:jc w:val="center"/>
+        </w:trPr>
+        <w:tc>
+          <w:tcPr>
+            <w:tcW w:w="1417" w:type="dxa"/>
             <w:vAlign w:val="center"/>
           </w:tcPr>
           <w:p>
@@ -1476,7 +1639,7 @@
         </w:tc>
         <w:tc>
           <w:tcPr>
-            <w:tcW w:w="2310" w:type="dxa"/>
+            <w:tcW w:w="1677" w:type="dxa"/>
             <w:vAlign w:val="center"/>
           </w:tcPr>
           <w:p>
@@ -1490,18 +1653,18 @@
         </w:tc>
         <w:tc>
           <w:tcPr>
-            <w:tcW w:w="2311" w:type="dxa"/>
-            <w:vAlign w:val="center"/>
-          </w:tcPr>
-          <w:p>
-            <w:pPr>
-              <w:jc w:val="center"/>
-            </w:pPr>
-          </w:p>
-        </w:tc>
-        <w:tc>
-          <w:tcPr>
-            <w:tcW w:w="2311" w:type="dxa"/>
+            <w:tcW w:w="875" w:type="dxa"/>
+            <w:vAlign w:val="center"/>
+          </w:tcPr>
+          <w:p>
+            <w:pPr>
+              <w:jc w:val="center"/>
+            </w:pPr>
+          </w:p>
+        </w:tc>
+        <w:tc>
+          <w:tcPr>
+            <w:tcW w:w="2693" w:type="dxa"/>
             <w:vAlign w:val="center"/>
           </w:tcPr>
           <w:p>
@@ -1512,9 +1675,12 @@
         </w:tc>
       </w:tr>
       <w:tr>
-        <w:tc>
-          <w:tcPr>
-            <w:tcW w:w="2310" w:type="dxa"/>
+        <w:trPr>
+          <w:jc w:val="center"/>
+        </w:trPr>
+        <w:tc>
+          <w:tcPr>
+            <w:tcW w:w="1417" w:type="dxa"/>
             <w:vAlign w:val="center"/>
           </w:tcPr>
           <w:p>
@@ -1528,7 +1694,7 @@
         </w:tc>
         <w:tc>
           <w:tcPr>
-            <w:tcW w:w="2310" w:type="dxa"/>
+            <w:tcW w:w="1677" w:type="dxa"/>
             <w:vAlign w:val="center"/>
           </w:tcPr>
           <w:p>
@@ -1542,18 +1708,18 @@
         </w:tc>
         <w:tc>
           <w:tcPr>
-            <w:tcW w:w="2311" w:type="dxa"/>
-            <w:vAlign w:val="center"/>
-          </w:tcPr>
-          <w:p>
-            <w:pPr>
-              <w:jc w:val="center"/>
-            </w:pPr>
-          </w:p>
-        </w:tc>
-        <w:tc>
-          <w:tcPr>
-            <w:tcW w:w="2311" w:type="dxa"/>
+            <w:tcW w:w="875" w:type="dxa"/>
+            <w:vAlign w:val="center"/>
+          </w:tcPr>
+          <w:p>
+            <w:pPr>
+              <w:jc w:val="center"/>
+            </w:pPr>
+          </w:p>
+        </w:tc>
+        <w:tc>
+          <w:tcPr>
+            <w:tcW w:w="2693" w:type="dxa"/>
             <w:vAlign w:val="center"/>
           </w:tcPr>
           <w:p>
@@ -1567,17 +1733,18 @@
         </w:tc>
       </w:tr>
       <w:tr>
-        <w:tc>
-          <w:tcPr>
-            <w:tcW w:w="2310" w:type="dxa"/>
-            <w:vAlign w:val="center"/>
-          </w:tcPr>
-          <w:p>
-            <w:pPr>
-              <w:jc w:val="center"/>
-            </w:pPr>
-            <w:bookmarkStart w:id="0" w:name="_GoBack"/>
-            <w:bookmarkEnd w:id="0"/>
+        <w:trPr>
+          <w:jc w:val="center"/>
+        </w:trPr>
+        <w:tc>
+          <w:tcPr>
+            <w:tcW w:w="1417" w:type="dxa"/>
+            <w:vAlign w:val="center"/>
+          </w:tcPr>
+          <w:p>
+            <w:pPr>
+              <w:jc w:val="center"/>
+            </w:pPr>
             <w:r>
               <w:t>40</w:t>
             </w:r>
@@ -1585,7 +1752,7 @@
         </w:tc>
         <w:tc>
           <w:tcPr>
-            <w:tcW w:w="2310" w:type="dxa"/>
+            <w:tcW w:w="1677" w:type="dxa"/>
             <w:vAlign w:val="center"/>
           </w:tcPr>
           <w:p>
@@ -1599,18 +1766,18 @@
         </w:tc>
         <w:tc>
           <w:tcPr>
-            <w:tcW w:w="2311" w:type="dxa"/>
-            <w:vAlign w:val="center"/>
-          </w:tcPr>
-          <w:p>
-            <w:pPr>
-              <w:jc w:val="center"/>
-            </w:pPr>
-          </w:p>
-        </w:tc>
-        <w:tc>
-          <w:tcPr>
-            <w:tcW w:w="2311" w:type="dxa"/>
+            <w:tcW w:w="875" w:type="dxa"/>
+            <w:vAlign w:val="center"/>
+          </w:tcPr>
+          <w:p>
+            <w:pPr>
+              <w:jc w:val="center"/>
+            </w:pPr>
+          </w:p>
+        </w:tc>
+        <w:tc>
+          <w:tcPr>
+            <w:tcW w:w="2693" w:type="dxa"/>
             <w:vAlign w:val="center"/>
           </w:tcPr>
           <w:p>
@@ -2369,6 +2536,23 @@
 </file>
 
 <file path=customXml/item1.xml><?xml version="1.0" encoding="utf-8"?>
+<p:properties xmlns:p="http://schemas.microsoft.com/office/2006/metadata/properties" xmlns:xsi="http://www.w3.org/2001/XMLSchema-instance" xmlns:pc="http://schemas.microsoft.com/office/infopath/2007/PartnerControls">
+  <documentManagement>
+    <_activity xmlns="674d2046-fe0e-4233-869e-33ae57e23676" xsi:nil="true"/>
+  </documentManagement>
+</p:properties>
+</file>
+
+<file path=customXml/item2.xml><?xml version="1.0" encoding="utf-8"?>
+<?mso-contentType ?>
+<FormTemplates xmlns="http://schemas.microsoft.com/sharepoint/v3/contenttype/forms">
+  <Display>DocumentLibraryForm</Display>
+  <Edit>DocumentLibraryForm</Edit>
+  <New>DocumentLibraryForm</New>
+</FormTemplates>
+</file>
+
+<file path=customXml/item3.xml><?xml version="1.0" encoding="utf-8"?>
 <ct:contentTypeSchema xmlns:ct="http://schemas.microsoft.com/office/2006/metadata/contentType" xmlns:ma="http://schemas.microsoft.com/office/2006/metadata/properties/metaAttributes" ct:_="" ma:_="" ma:contentTypeName="Document" ma:contentTypeID="0x010100AC46E5CCD643D84AA591BB8A28D4CD55" ma:contentTypeVersion="16" ma:contentTypeDescription="Create a new document." ma:contentTypeScope="" ma:versionID="bc64746a9f7b99ac92d18efe84cb9af4">
   <xsd:schema xmlns:xsd="http://www.w3.org/2001/XMLSchema" xmlns:xs="http://www.w3.org/2001/XMLSchema" xmlns:p="http://schemas.microsoft.com/office/2006/metadata/properties" xmlns:ns3="674d2046-fe0e-4233-869e-33ae57e23676" xmlns:ns4="824e9462-7d48-4b03-af36-c4b37409eef3" targetNamespace="http://schemas.microsoft.com/office/2006/metadata/properties" ma:root="true" ma:fieldsID="bafd64649a3ff02f086a55c0abb1ed22" ns3:_="" ns4:_="">
     <xsd:import namespace="674d2046-fe0e-4233-869e-33ae57e23676"/>
@@ -2607,24 +2791,25 @@
 </ct:contentTypeSchema>
 </file>
 
-<file path=customXml/item2.xml><?xml version="1.0" encoding="utf-8"?>
-<?mso-contentType ?>
-<FormTemplates xmlns="http://schemas.microsoft.com/sharepoint/v3/contenttype/forms">
-  <Display>DocumentLibraryForm</Display>
-  <Edit>DocumentLibraryForm</Edit>
-  <New>DocumentLibraryForm</New>
-</FormTemplates>
+<file path=customXml/itemProps1.xml><?xml version="1.0" encoding="utf-8"?>
+<ds:datastoreItem xmlns:ds="http://schemas.openxmlformats.org/officeDocument/2006/customXml" ds:itemID="{D244C508-F3C5-41DA-923C-6C46298AF4FD}">
+  <ds:schemaRefs>
+    <ds:schemaRef ds:uri="http://schemas.microsoft.com/office/2006/metadata/properties"/>
+    <ds:schemaRef ds:uri="http://schemas.microsoft.com/office/infopath/2007/PartnerControls"/>
+    <ds:schemaRef ds:uri="674d2046-fe0e-4233-869e-33ae57e23676"/>
+  </ds:schemaRefs>
+</ds:datastoreItem>
 </file>
 
-<file path=customXml/item3.xml><?xml version="1.0" encoding="utf-8"?>
-<p:properties xmlns:p="http://schemas.microsoft.com/office/2006/metadata/properties" xmlns:xsi="http://www.w3.org/2001/XMLSchema-instance" xmlns:pc="http://schemas.microsoft.com/office/infopath/2007/PartnerControls">
-  <documentManagement>
-    <_activity xmlns="674d2046-fe0e-4233-869e-33ae57e23676" xsi:nil="true"/>
-  </documentManagement>
-</p:properties>
+<file path=customXml/itemProps2.xml><?xml version="1.0" encoding="utf-8"?>
+<ds:datastoreItem xmlns:ds="http://schemas.openxmlformats.org/officeDocument/2006/customXml" ds:itemID="{0EE011FA-B4BF-4C4D-B25A-2CDE564ADD78}">
+  <ds:schemaRefs>
+    <ds:schemaRef ds:uri="http://schemas.microsoft.com/sharepoint/v3/contenttype/forms"/>
+  </ds:schemaRefs>
+</ds:datastoreItem>
 </file>
 
-<file path=customXml/itemProps1.xml><?xml version="1.0" encoding="utf-8"?>
+<file path=customXml/itemProps3.xml><?xml version="1.0" encoding="utf-8"?>
 <ds:datastoreItem xmlns:ds="http://schemas.openxmlformats.org/officeDocument/2006/customXml" ds:itemID="{CB23319B-A28C-4F43-8315-CBD9541756BC}">
   <ds:schemaRefs>
     <ds:schemaRef ds:uri="http://schemas.microsoft.com/office/2006/metadata/contentType"/>
@@ -2641,22 +2826,4 @@
     <ds:schemaRef ds:uri="http://schemas.microsoft.com/internal/obd"/>
   </ds:schemaRefs>
 </ds:datastoreItem>
-</file>
-
-<file path=customXml/itemProps2.xml><?xml version="1.0" encoding="utf-8"?>
-<ds:datastoreItem xmlns:ds="http://schemas.openxmlformats.org/officeDocument/2006/customXml" ds:itemID="{0EE011FA-B4BF-4C4D-B25A-2CDE564ADD78}">
-  <ds:schemaRefs>
-    <ds:schemaRef ds:uri="http://schemas.microsoft.com/sharepoint/v3/contenttype/forms"/>
-  </ds:schemaRefs>
-</ds:datastoreItem>
-</file>
-
-<file path=customXml/itemProps3.xml><?xml version="1.0" encoding="utf-8"?>
-<ds:datastoreItem xmlns:ds="http://schemas.openxmlformats.org/officeDocument/2006/customXml" ds:itemID="{D244C508-F3C5-41DA-923C-6C46298AF4FD}">
-  <ds:schemaRefs>
-    <ds:schemaRef ds:uri="http://schemas.microsoft.com/office/2006/metadata/properties"/>
-    <ds:schemaRef ds:uri="http://schemas.microsoft.com/office/infopath/2007/PartnerControls"/>
-    <ds:schemaRef ds:uri="674d2046-fe0e-4233-869e-33ae57e23676"/>
-  </ds:schemaRefs>
-</ds:datastoreItem>
 </file>
--- a/GPIO_pinout.docx
+++ b/GPIO_pinout.docx
@@ -3,13 +3,8 @@
 <w:document xmlns:wpc="http://schemas.microsoft.com/office/word/2010/wordprocessingCanvas" xmlns:cx="http://schemas.microsoft.com/office/drawing/2014/chartex" xmlns:cx1="http://schemas.microsoft.com/office/drawing/2015/9/8/chartex" xmlns:cx2="http://schemas.microsoft.com/office/drawing/2015/10/21/chartex" xmlns:cx3="http://schemas.microsoft.com/office/drawing/2016/5/9/chartex" xmlns:cx4="http://schemas.microsoft.com/office/drawing/2016/5/10/chartex" xmlns:cx5="http://schemas.microsoft.com/office/drawing/2016/5/11/chartex" xmlns:cx6="http://schemas.microsoft.com/office/drawing/2016/5/12/chartex" xmlns:cx7="http://schemas.microsoft.com/office/drawing/2016/5/13/chartex" xmlns:cx8="http://schemas.microsoft.com/office/drawing/2016/5/14/chartex" xmlns:mc="http://schemas.openxmlformats.org/markup-compatibility/2006" xmlns:aink="http://schemas.microsoft.com/office/drawing/2016/ink" xmlns:am3d="http://schemas.microsoft.com/office/drawing/2017/model3d" xmlns:o="urn:schemas-microsoft-com:office:office" xmlns:r="http://schemas.openxmlformats.org/officeDocument/2006/relationships" xmlns:m="http://schemas.openxmlformats.org/officeDocument/2006/math" xmlns:v="urn:schemas-microsoft-com:vml" xmlns:wp14="http://schemas.microsoft.com/office/word/2010/wordprocessingDrawing" xmlns:wp="http://schemas.openxmlformats.org/drawingml/2006/wordprocessingDrawing" xmlns:w10="urn:schemas-microsoft-com:office:word" xmlns:w="http://schemas.openxmlformats.org/wordprocessingml/2006/main" xmlns:w14="http://schemas.microsoft.com/office/word/2010/wordml" xmlns:w15="http://schemas.microsoft.com/office/word/2012/wordml" xmlns:w16cex="http://schemas.microsoft.com/office/word/2018/wordml/cex" xmlns:w16cid="http://schemas.microsoft.com/office/word/2016/wordml/cid" xmlns:w16="http://schemas.microsoft.com/office/word/2018/wordml" xmlns:w16se="http://schemas.microsoft.com/office/word/2015/wordml/symex" xmlns:wpg="http://schemas.microsoft.com/office/word/2010/wordprocessingGroup" xmlns:wpi="http://schemas.microsoft.com/office/word/2010/wordprocessingInk" xmlns:wne="http://schemas.microsoft.com/office/word/2006/wordml" xmlns:wps="http://schemas.microsoft.com/office/word/2010/wordprocessingShape" mc:Ignorable="w14 w15 w16se w16cid w16 w16cex wp14">
   <w:body>
     <w:p>
-      <w:proofErr w:type="spellStart"/>
       <w:r>
-        <w:t>Rasberry</w:t>
-      </w:r>
-      <w:proofErr w:type="spellEnd"/>
-      <w:r>
-        <w:t xml:space="preserve"> Pi pin allocations</w:t>
+        <w:t>Rasberry Pi pin allocations</w:t>
       </w:r>
     </w:p>
     <w:tbl>
@@ -801,7 +796,10 @@
               <w:jc w:val="center"/>
             </w:pPr>
             <w:r>
-              <w:t>LEDs</w:t>
+              <w:t>LED</w:t>
+            </w:r>
+            <w:r>
+              <w:t xml:space="preserve"> 1</w:t>
             </w:r>
           </w:p>
         </w:tc>
@@ -863,7 +861,10 @@
               <w:jc w:val="center"/>
             </w:pPr>
             <w:r>
-              <w:t>Laser 1</w:t>
+              <w:t>L</w:t>
+            </w:r>
+            <w:r>
+              <w:t>ED 2 (TBD)</w:t>
             </w:r>
           </w:p>
         </w:tc>
@@ -925,7 +926,10 @@
               <w:jc w:val="center"/>
             </w:pPr>
             <w:r>
-              <w:t>Laser 2</w:t>
+              <w:t xml:space="preserve">Laser </w:t>
+            </w:r>
+            <w:r>
+              <w:t>1</w:t>
             </w:r>
           </w:p>
         </w:tc>
@@ -937,6 +941,7 @@
         <w:tc>
           <w:tcPr>
             <w:tcW w:w="1417" w:type="dxa"/>
+            <w:shd w:val="clear" w:color="auto" w:fill="8DB3E2" w:themeFill="text2" w:themeFillTint="66"/>
             <w:vAlign w:val="center"/>
           </w:tcPr>
           <w:p>
@@ -951,6 +956,7 @@
         <w:tc>
           <w:tcPr>
             <w:tcW w:w="1677" w:type="dxa"/>
+            <w:shd w:val="clear" w:color="auto" w:fill="8DB3E2" w:themeFill="text2" w:themeFillTint="66"/>
             <w:vAlign w:val="center"/>
           </w:tcPr>
           <w:p>
@@ -965,6 +971,7 @@
         <w:tc>
           <w:tcPr>
             <w:tcW w:w="875" w:type="dxa"/>
+            <w:shd w:val="clear" w:color="auto" w:fill="8DB3E2" w:themeFill="text2" w:themeFillTint="66"/>
             <w:vAlign w:val="center"/>
           </w:tcPr>
           <w:p>
@@ -976,12 +983,16 @@
         <w:tc>
           <w:tcPr>
             <w:tcW w:w="2693" w:type="dxa"/>
-            <w:vAlign w:val="center"/>
-          </w:tcPr>
-          <w:p>
-            <w:pPr>
-              <w:jc w:val="center"/>
-            </w:pPr>
+            <w:shd w:val="clear" w:color="auto" w:fill="8DB3E2" w:themeFill="text2" w:themeFillTint="66"/>
+            <w:vAlign w:val="center"/>
+          </w:tcPr>
+          <w:p>
+            <w:pPr>
+              <w:jc w:val="center"/>
+            </w:pPr>
+            <w:r>
+              <w:t>Laser 2</w:t>
+            </w:r>
           </w:p>
         </w:tc>
       </w:tr>
@@ -992,7 +1003,7 @@
         <w:tc>
           <w:tcPr>
             <w:tcW w:w="1417" w:type="dxa"/>
-            <w:shd w:val="clear" w:color="auto" w:fill="8DB3E2" w:themeFill="text2" w:themeFillTint="66"/>
+            <w:shd w:val="clear" w:color="auto" w:fill="auto"/>
             <w:vAlign w:val="center"/>
           </w:tcPr>
           <w:p>
@@ -1007,7 +1018,7 @@
         <w:tc>
           <w:tcPr>
             <w:tcW w:w="1677" w:type="dxa"/>
-            <w:shd w:val="clear" w:color="auto" w:fill="8DB3E2" w:themeFill="text2" w:themeFillTint="66"/>
+            <w:shd w:val="clear" w:color="auto" w:fill="auto"/>
             <w:vAlign w:val="center"/>
           </w:tcPr>
           <w:p>
@@ -1022,7 +1033,7 @@
         <w:tc>
           <w:tcPr>
             <w:tcW w:w="875" w:type="dxa"/>
-            <w:shd w:val="clear" w:color="auto" w:fill="8DB3E2" w:themeFill="text2" w:themeFillTint="66"/>
+            <w:shd w:val="clear" w:color="auto" w:fill="auto"/>
             <w:vAlign w:val="center"/>
           </w:tcPr>
           <w:p>
@@ -1034,19 +1045,13 @@
         <w:tc>
           <w:tcPr>
             <w:tcW w:w="2693" w:type="dxa"/>
-            <w:shd w:val="clear" w:color="auto" w:fill="8DB3E2" w:themeFill="text2" w:themeFillTint="66"/>
-            <w:vAlign w:val="center"/>
-          </w:tcPr>
-          <w:p>
-            <w:pPr>
-              <w:jc w:val="center"/>
-            </w:pPr>
-            <w:r>
-              <w:t xml:space="preserve">Limit Switch </w:t>
-            </w:r>
-            <w:r>
-              <w:t>X</w:t>
-            </w:r>
+            <w:shd w:val="clear" w:color="auto" w:fill="auto"/>
+            <w:vAlign w:val="center"/>
+          </w:tcPr>
+          <w:p>
+            <w:pPr>
+              <w:jc w:val="center"/>
+            </w:pPr>
           </w:p>
         </w:tc>
       </w:tr>
@@ -1057,7 +1062,7 @@
         <w:tc>
           <w:tcPr>
             <w:tcW w:w="1417" w:type="dxa"/>
-            <w:shd w:val="clear" w:color="auto" w:fill="8DB3E2" w:themeFill="text2" w:themeFillTint="66"/>
+            <w:shd w:val="clear" w:color="auto" w:fill="auto"/>
             <w:vAlign w:val="center"/>
           </w:tcPr>
           <w:p>
@@ -1072,7 +1077,7 @@
         <w:tc>
           <w:tcPr>
             <w:tcW w:w="1677" w:type="dxa"/>
-            <w:shd w:val="clear" w:color="auto" w:fill="8DB3E2" w:themeFill="text2" w:themeFillTint="66"/>
+            <w:shd w:val="clear" w:color="auto" w:fill="auto"/>
             <w:vAlign w:val="center"/>
           </w:tcPr>
           <w:p>
@@ -1087,7 +1092,7 @@
         <w:tc>
           <w:tcPr>
             <w:tcW w:w="875" w:type="dxa"/>
-            <w:shd w:val="clear" w:color="auto" w:fill="8DB3E2" w:themeFill="text2" w:themeFillTint="66"/>
+            <w:shd w:val="clear" w:color="auto" w:fill="auto"/>
             <w:vAlign w:val="center"/>
           </w:tcPr>
           <w:p>
@@ -1099,19 +1104,13 @@
         <w:tc>
           <w:tcPr>
             <w:tcW w:w="2693" w:type="dxa"/>
-            <w:shd w:val="clear" w:color="auto" w:fill="8DB3E2" w:themeFill="text2" w:themeFillTint="66"/>
-            <w:vAlign w:val="center"/>
-          </w:tcPr>
-          <w:p>
-            <w:pPr>
-              <w:jc w:val="center"/>
-            </w:pPr>
-            <w:r>
-              <w:t xml:space="preserve">Limit Switch </w:t>
-            </w:r>
-            <w:r>
-              <w:t>Y</w:t>
-            </w:r>
+            <w:shd w:val="clear" w:color="auto" w:fill="auto"/>
+            <w:vAlign w:val="center"/>
+          </w:tcPr>
+          <w:p>
+            <w:pPr>
+              <w:jc w:val="center"/>
+            </w:pPr>
           </w:p>
         </w:tc>
       </w:tr>
@@ -1122,7 +1121,7 @@
         <w:tc>
           <w:tcPr>
             <w:tcW w:w="1417" w:type="dxa"/>
-            <w:shd w:val="clear" w:color="auto" w:fill="8DB3E2" w:themeFill="text2" w:themeFillTint="66"/>
+            <w:shd w:val="clear" w:color="auto" w:fill="auto"/>
             <w:vAlign w:val="center"/>
           </w:tcPr>
           <w:p>
@@ -1137,7 +1136,7 @@
         <w:tc>
           <w:tcPr>
             <w:tcW w:w="1677" w:type="dxa"/>
-            <w:shd w:val="clear" w:color="auto" w:fill="8DB3E2" w:themeFill="text2" w:themeFillTint="66"/>
+            <w:shd w:val="clear" w:color="auto" w:fill="auto"/>
             <w:vAlign w:val="center"/>
           </w:tcPr>
           <w:p>
@@ -1152,7 +1151,7 @@
         <w:tc>
           <w:tcPr>
             <w:tcW w:w="875" w:type="dxa"/>
-            <w:shd w:val="clear" w:color="auto" w:fill="8DB3E2" w:themeFill="text2" w:themeFillTint="66"/>
+            <w:shd w:val="clear" w:color="auto" w:fill="auto"/>
             <w:vAlign w:val="center"/>
           </w:tcPr>
           <w:p>
@@ -1164,19 +1163,13 @@
         <w:tc>
           <w:tcPr>
             <w:tcW w:w="2693" w:type="dxa"/>
-            <w:shd w:val="clear" w:color="auto" w:fill="8DB3E2" w:themeFill="text2" w:themeFillTint="66"/>
-            <w:vAlign w:val="center"/>
-          </w:tcPr>
-          <w:p>
-            <w:pPr>
-              <w:jc w:val="center"/>
-            </w:pPr>
-            <w:r>
-              <w:t xml:space="preserve">Limit Switch </w:t>
-            </w:r>
-            <w:r>
-              <w:t>Z</w:t>
-            </w:r>
+            <w:shd w:val="clear" w:color="auto" w:fill="auto"/>
+            <w:vAlign w:val="center"/>
+          </w:tcPr>
+          <w:p>
+            <w:pPr>
+              <w:jc w:val="center"/>
+            </w:pPr>
           </w:p>
         </w:tc>
       </w:tr>
@@ -1237,11 +1230,10 @@
               <w:jc w:val="center"/>
             </w:pPr>
             <w:r>
-              <w:t xml:space="preserve">Limit Switch </w:t>
-            </w:r>
-            <w:r>
-              <w:t>Theta</w:t>
-            </w:r>
+              <w:t>Hall Sensor</w:t>
+            </w:r>
+            <w:bookmarkStart w:id="0" w:name="_GoBack"/>
+            <w:bookmarkEnd w:id="0"/>
           </w:p>
         </w:tc>
       </w:tr>
@@ -1302,11 +1294,7 @@
               <w:jc w:val="center"/>
             </w:pPr>
             <w:r>
-              <w:t xml:space="preserve">Limit Switch </w:t>
-            </w:r>
-            <w:proofErr w:type="spellStart"/>
-            <w:r>
-              <w:t>Z</w:t>
+              <w:t>Limit Switch Z</w:t>
             </w:r>
             <w:r>
               <w:t>_ca</w:t>
@@ -1314,9 +1302,6 @@
             <w:r>
               <w:t>m</w:t>
             </w:r>
-            <w:bookmarkStart w:id="0" w:name="_GoBack"/>
-            <w:bookmarkEnd w:id="0"/>
-            <w:proofErr w:type="spellEnd"/>
           </w:p>
         </w:tc>
       </w:tr>
@@ -2536,23 +2521,6 @@
 </file>
 
 <file path=customXml/item1.xml><?xml version="1.0" encoding="utf-8"?>
-<p:properties xmlns:p="http://schemas.microsoft.com/office/2006/metadata/properties" xmlns:xsi="http://www.w3.org/2001/XMLSchema-instance" xmlns:pc="http://schemas.microsoft.com/office/infopath/2007/PartnerControls">
-  <documentManagement>
-    <_activity xmlns="674d2046-fe0e-4233-869e-33ae57e23676" xsi:nil="true"/>
-  </documentManagement>
-</p:properties>
-</file>
-
-<file path=customXml/item2.xml><?xml version="1.0" encoding="utf-8"?>
-<?mso-contentType ?>
-<FormTemplates xmlns="http://schemas.microsoft.com/sharepoint/v3/contenttype/forms">
-  <Display>DocumentLibraryForm</Display>
-  <Edit>DocumentLibraryForm</Edit>
-  <New>DocumentLibraryForm</New>
-</FormTemplates>
-</file>
-
-<file path=customXml/item3.xml><?xml version="1.0" encoding="utf-8"?>
 <ct:contentTypeSchema xmlns:ct="http://schemas.microsoft.com/office/2006/metadata/contentType" xmlns:ma="http://schemas.microsoft.com/office/2006/metadata/properties/metaAttributes" ct:_="" ma:_="" ma:contentTypeName="Document" ma:contentTypeID="0x010100AC46E5CCD643D84AA591BB8A28D4CD55" ma:contentTypeVersion="16" ma:contentTypeDescription="Create a new document." ma:contentTypeScope="" ma:versionID="bc64746a9f7b99ac92d18efe84cb9af4">
   <xsd:schema xmlns:xsd="http://www.w3.org/2001/XMLSchema" xmlns:xs="http://www.w3.org/2001/XMLSchema" xmlns:p="http://schemas.microsoft.com/office/2006/metadata/properties" xmlns:ns3="674d2046-fe0e-4233-869e-33ae57e23676" xmlns:ns4="824e9462-7d48-4b03-af36-c4b37409eef3" targetNamespace="http://schemas.microsoft.com/office/2006/metadata/properties" ma:root="true" ma:fieldsID="bafd64649a3ff02f086a55c0abb1ed22" ns3:_="" ns4:_="">
     <xsd:import namespace="674d2046-fe0e-4233-869e-33ae57e23676"/>
@@ -2791,25 +2759,24 @@
 </ct:contentTypeSchema>
 </file>
 
-<file path=customXml/itemProps1.xml><?xml version="1.0" encoding="utf-8"?>
-<ds:datastoreItem xmlns:ds="http://schemas.openxmlformats.org/officeDocument/2006/customXml" ds:itemID="{D244C508-F3C5-41DA-923C-6C46298AF4FD}">
-  <ds:schemaRefs>
-    <ds:schemaRef ds:uri="http://schemas.microsoft.com/office/2006/metadata/properties"/>
-    <ds:schemaRef ds:uri="http://schemas.microsoft.com/office/infopath/2007/PartnerControls"/>
-    <ds:schemaRef ds:uri="674d2046-fe0e-4233-869e-33ae57e23676"/>
-  </ds:schemaRefs>
-</ds:datastoreItem>
+<file path=customXml/item2.xml><?xml version="1.0" encoding="utf-8"?>
+<?mso-contentType ?>
+<FormTemplates xmlns="http://schemas.microsoft.com/sharepoint/v3/contenttype/forms">
+  <Display>DocumentLibraryForm</Display>
+  <Edit>DocumentLibraryForm</Edit>
+  <New>DocumentLibraryForm</New>
+</FormTemplates>
 </file>
 
-<file path=customXml/itemProps2.xml><?xml version="1.0" encoding="utf-8"?>
-<ds:datastoreItem xmlns:ds="http://schemas.openxmlformats.org/officeDocument/2006/customXml" ds:itemID="{0EE011FA-B4BF-4C4D-B25A-2CDE564ADD78}">
-  <ds:schemaRefs>
-    <ds:schemaRef ds:uri="http://schemas.microsoft.com/sharepoint/v3/contenttype/forms"/>
-  </ds:schemaRefs>
-</ds:datastoreItem>
+<file path=customXml/item3.xml><?xml version="1.0" encoding="utf-8"?>
+<p:properties xmlns:p="http://schemas.microsoft.com/office/2006/metadata/properties" xmlns:xsi="http://www.w3.org/2001/XMLSchema-instance" xmlns:pc="http://schemas.microsoft.com/office/infopath/2007/PartnerControls">
+  <documentManagement>
+    <_activity xmlns="674d2046-fe0e-4233-869e-33ae57e23676" xsi:nil="true"/>
+  </documentManagement>
+</p:properties>
 </file>
 
-<file path=customXml/itemProps3.xml><?xml version="1.0" encoding="utf-8"?>
+<file path=customXml/itemProps1.xml><?xml version="1.0" encoding="utf-8"?>
 <ds:datastoreItem xmlns:ds="http://schemas.openxmlformats.org/officeDocument/2006/customXml" ds:itemID="{CB23319B-A28C-4F43-8315-CBD9541756BC}">
   <ds:schemaRefs>
     <ds:schemaRef ds:uri="http://schemas.microsoft.com/office/2006/metadata/contentType"/>
@@ -2826,4 +2793,29 @@
     <ds:schemaRef ds:uri="http://schemas.microsoft.com/internal/obd"/>
   </ds:schemaRefs>
 </ds:datastoreItem>
+</file>
+
+<file path=customXml/itemProps2.xml><?xml version="1.0" encoding="utf-8"?>
+<ds:datastoreItem xmlns:ds="http://schemas.openxmlformats.org/officeDocument/2006/customXml" ds:itemID="{0EE011FA-B4BF-4C4D-B25A-2CDE564ADD78}">
+  <ds:schemaRefs>
+    <ds:schemaRef ds:uri="http://schemas.microsoft.com/sharepoint/v3/contenttype/forms"/>
+  </ds:schemaRefs>
+</ds:datastoreItem>
+</file>
+
+<file path=customXml/itemProps3.xml><?xml version="1.0" encoding="utf-8"?>
+<ds:datastoreItem xmlns:ds="http://schemas.openxmlformats.org/officeDocument/2006/customXml" ds:itemID="{D244C508-F3C5-41DA-923C-6C46298AF4FD}">
+  <ds:schemaRefs>
+    <ds:schemaRef ds:uri="http://schemas.microsoft.com/office/2006/documentManagement/types"/>
+    <ds:schemaRef ds:uri="http://schemas.openxmlformats.org/package/2006/metadata/core-properties"/>
+    <ds:schemaRef ds:uri="http://schemas.microsoft.com/office/2006/metadata/properties"/>
+    <ds:schemaRef ds:uri="http://purl.org/dc/dcmitype/"/>
+    <ds:schemaRef ds:uri="http://purl.org/dc/terms/"/>
+    <ds:schemaRef ds:uri="http://purl.org/dc/elements/1.1/"/>
+    <ds:schemaRef ds:uri="824e9462-7d48-4b03-af36-c4b37409eef3"/>
+    <ds:schemaRef ds:uri="http://schemas.microsoft.com/office/infopath/2007/PartnerControls"/>
+    <ds:schemaRef ds:uri="674d2046-fe0e-4233-869e-33ae57e23676"/>
+    <ds:schemaRef ds:uri="http://www.w3.org/XML/1998/namespace"/>
+  </ds:schemaRefs>
+</ds:datastoreItem>
 </file>
--- a/GPIO_pinout.docx
+++ b/GPIO_pinout.docx
@@ -864,8 +864,10 @@
               <w:t>L</w:t>
             </w:r>
             <w:r>
-              <w:t>ED 2 (TBD)</w:t>
-            </w:r>
+              <w:t>ED 2</w:t>
+            </w:r>
+            <w:bookmarkStart w:id="0" w:name="_GoBack"/>
+            <w:bookmarkEnd w:id="0"/>
           </w:p>
         </w:tc>
       </w:tr>
@@ -1003,7 +1005,7 @@
         <w:tc>
           <w:tcPr>
             <w:tcW w:w="1417" w:type="dxa"/>
-            <w:shd w:val="clear" w:color="auto" w:fill="auto"/>
+            <w:shd w:val="clear" w:color="auto" w:fill="8DB3E2" w:themeFill="text2" w:themeFillTint="66"/>
             <w:vAlign w:val="center"/>
           </w:tcPr>
           <w:p>
@@ -1018,7 +1020,7 @@
         <w:tc>
           <w:tcPr>
             <w:tcW w:w="1677" w:type="dxa"/>
-            <w:shd w:val="clear" w:color="auto" w:fill="auto"/>
+            <w:shd w:val="clear" w:color="auto" w:fill="8DB3E2" w:themeFill="text2" w:themeFillTint="66"/>
             <w:vAlign w:val="center"/>
           </w:tcPr>
           <w:p>
@@ -1033,7 +1035,7 @@
         <w:tc>
           <w:tcPr>
             <w:tcW w:w="875" w:type="dxa"/>
-            <w:shd w:val="clear" w:color="auto" w:fill="auto"/>
+            <w:shd w:val="clear" w:color="auto" w:fill="8DB3E2" w:themeFill="text2" w:themeFillTint="66"/>
             <w:vAlign w:val="center"/>
           </w:tcPr>
           <w:p>
@@ -1045,13 +1047,16 @@
         <w:tc>
           <w:tcPr>
             <w:tcW w:w="2693" w:type="dxa"/>
-            <w:shd w:val="clear" w:color="auto" w:fill="auto"/>
-            <w:vAlign w:val="center"/>
-          </w:tcPr>
-          <w:p>
-            <w:pPr>
-              <w:jc w:val="center"/>
-            </w:pPr>
+            <w:shd w:val="clear" w:color="auto" w:fill="8DB3E2" w:themeFill="text2" w:themeFillTint="66"/>
+            <w:vAlign w:val="center"/>
+          </w:tcPr>
+          <w:p>
+            <w:pPr>
+              <w:jc w:val="center"/>
+            </w:pPr>
+            <w:r>
+              <w:t>Laser 3</w:t>
+            </w:r>
           </w:p>
         </w:tc>
       </w:tr>
@@ -1062,7 +1067,7 @@
         <w:tc>
           <w:tcPr>
             <w:tcW w:w="1417" w:type="dxa"/>
-            <w:shd w:val="clear" w:color="auto" w:fill="auto"/>
+            <w:shd w:val="clear" w:color="auto" w:fill="8DB3E2" w:themeFill="text2" w:themeFillTint="66"/>
             <w:vAlign w:val="center"/>
           </w:tcPr>
           <w:p>
@@ -1077,7 +1082,7 @@
         <w:tc>
           <w:tcPr>
             <w:tcW w:w="1677" w:type="dxa"/>
-            <w:shd w:val="clear" w:color="auto" w:fill="auto"/>
+            <w:shd w:val="clear" w:color="auto" w:fill="8DB3E2" w:themeFill="text2" w:themeFillTint="66"/>
             <w:vAlign w:val="center"/>
           </w:tcPr>
           <w:p>
@@ -1092,7 +1097,7 @@
         <w:tc>
           <w:tcPr>
             <w:tcW w:w="875" w:type="dxa"/>
-            <w:shd w:val="clear" w:color="auto" w:fill="auto"/>
+            <w:shd w:val="clear" w:color="auto" w:fill="8DB3E2" w:themeFill="text2" w:themeFillTint="66"/>
             <w:vAlign w:val="center"/>
           </w:tcPr>
           <w:p>
@@ -1104,13 +1109,19 @@
         <w:tc>
           <w:tcPr>
             <w:tcW w:w="2693" w:type="dxa"/>
-            <w:shd w:val="clear" w:color="auto" w:fill="auto"/>
-            <w:vAlign w:val="center"/>
-          </w:tcPr>
-          <w:p>
-            <w:pPr>
-              <w:jc w:val="center"/>
-            </w:pPr>
+            <w:shd w:val="clear" w:color="auto" w:fill="8DB3E2" w:themeFill="text2" w:themeFillTint="66"/>
+            <w:vAlign w:val="center"/>
+          </w:tcPr>
+          <w:p>
+            <w:pPr>
+              <w:jc w:val="center"/>
+            </w:pPr>
+            <w:r>
+              <w:t xml:space="preserve">Laser </w:t>
+            </w:r>
+            <w:r>
+              <w:t>4</w:t>
+            </w:r>
           </w:p>
         </w:tc>
       </w:tr>
@@ -1121,7 +1132,7 @@
         <w:tc>
           <w:tcPr>
             <w:tcW w:w="1417" w:type="dxa"/>
-            <w:shd w:val="clear" w:color="auto" w:fill="auto"/>
+            <w:shd w:val="clear" w:color="auto" w:fill="8DB3E2" w:themeFill="text2" w:themeFillTint="66"/>
             <w:vAlign w:val="center"/>
           </w:tcPr>
           <w:p>
@@ -1136,7 +1147,7 @@
         <w:tc>
           <w:tcPr>
             <w:tcW w:w="1677" w:type="dxa"/>
-            <w:shd w:val="clear" w:color="auto" w:fill="auto"/>
+            <w:shd w:val="clear" w:color="auto" w:fill="8DB3E2" w:themeFill="text2" w:themeFillTint="66"/>
             <w:vAlign w:val="center"/>
           </w:tcPr>
           <w:p>
@@ -1151,7 +1162,7 @@
         <w:tc>
           <w:tcPr>
             <w:tcW w:w="875" w:type="dxa"/>
-            <w:shd w:val="clear" w:color="auto" w:fill="auto"/>
+            <w:shd w:val="clear" w:color="auto" w:fill="8DB3E2" w:themeFill="text2" w:themeFillTint="66"/>
             <w:vAlign w:val="center"/>
           </w:tcPr>
           <w:p>
@@ -1163,13 +1174,19 @@
         <w:tc>
           <w:tcPr>
             <w:tcW w:w="2693" w:type="dxa"/>
-            <w:shd w:val="clear" w:color="auto" w:fill="auto"/>
-            <w:vAlign w:val="center"/>
-          </w:tcPr>
-          <w:p>
-            <w:pPr>
-              <w:jc w:val="center"/>
-            </w:pPr>
+            <w:shd w:val="clear" w:color="auto" w:fill="8DB3E2" w:themeFill="text2" w:themeFillTint="66"/>
+            <w:vAlign w:val="center"/>
+          </w:tcPr>
+          <w:p>
+            <w:pPr>
+              <w:jc w:val="center"/>
+            </w:pPr>
+            <w:r>
+              <w:t xml:space="preserve">Laser </w:t>
+            </w:r>
+            <w:r>
+              <w:t>5</w:t>
+            </w:r>
           </w:p>
         </w:tc>
       </w:tr>
@@ -1232,8 +1249,6 @@
             <w:r>
               <w:t>Hall Sensor</w:t>
             </w:r>
-            <w:bookmarkStart w:id="0" w:name="_GoBack"/>
-            <w:bookmarkEnd w:id="0"/>
           </w:p>
         </w:tc>
       </w:tr>
@@ -2521,6 +2536,23 @@
 </file>
 
 <file path=customXml/item1.xml><?xml version="1.0" encoding="utf-8"?>
+<p:properties xmlns:p="http://schemas.microsoft.com/office/2006/metadata/properties" xmlns:xsi="http://www.w3.org/2001/XMLSchema-instance" xmlns:pc="http://schemas.microsoft.com/office/infopath/2007/PartnerControls">
+  <documentManagement>
+    <_activity xmlns="674d2046-fe0e-4233-869e-33ae57e23676" xsi:nil="true"/>
+  </documentManagement>
+</p:properties>
+</file>
+
+<file path=customXml/item2.xml><?xml version="1.0" encoding="utf-8"?>
+<?mso-contentType ?>
+<FormTemplates xmlns="http://schemas.microsoft.com/sharepoint/v3/contenttype/forms">
+  <Display>DocumentLibraryForm</Display>
+  <Edit>DocumentLibraryForm</Edit>
+  <New>DocumentLibraryForm</New>
+</FormTemplates>
+</file>
+
+<file path=customXml/item3.xml><?xml version="1.0" encoding="utf-8"?>
 <ct:contentTypeSchema xmlns:ct="http://schemas.microsoft.com/office/2006/metadata/contentType" xmlns:ma="http://schemas.microsoft.com/office/2006/metadata/properties/metaAttributes" ct:_="" ma:_="" ma:contentTypeName="Document" ma:contentTypeID="0x010100AC46E5CCD643D84AA591BB8A28D4CD55" ma:contentTypeVersion="16" ma:contentTypeDescription="Create a new document." ma:contentTypeScope="" ma:versionID="bc64746a9f7b99ac92d18efe84cb9af4">
   <xsd:schema xmlns:xsd="http://www.w3.org/2001/XMLSchema" xmlns:xs="http://www.w3.org/2001/XMLSchema" xmlns:p="http://schemas.microsoft.com/office/2006/metadata/properties" xmlns:ns3="674d2046-fe0e-4233-869e-33ae57e23676" xmlns:ns4="824e9462-7d48-4b03-af36-c4b37409eef3" targetNamespace="http://schemas.microsoft.com/office/2006/metadata/properties" ma:root="true" ma:fieldsID="bafd64649a3ff02f086a55c0abb1ed22" ns3:_="" ns4:_="">
     <xsd:import namespace="674d2046-fe0e-4233-869e-33ae57e23676"/>
@@ -2759,24 +2791,32 @@
 </ct:contentTypeSchema>
 </file>
 
-<file path=customXml/item2.xml><?xml version="1.0" encoding="utf-8"?>
-<?mso-contentType ?>
-<FormTemplates xmlns="http://schemas.microsoft.com/sharepoint/v3/contenttype/forms">
-  <Display>DocumentLibraryForm</Display>
-  <Edit>DocumentLibraryForm</Edit>
-  <New>DocumentLibraryForm</New>
-</FormTemplates>
+<file path=customXml/itemProps1.xml><?xml version="1.0" encoding="utf-8"?>
+<ds:datastoreItem xmlns:ds="http://schemas.openxmlformats.org/officeDocument/2006/customXml" ds:itemID="{D244C508-F3C5-41DA-923C-6C46298AF4FD}">
+  <ds:schemaRefs>
+    <ds:schemaRef ds:uri="http://www.w3.org/XML/1998/namespace"/>
+    <ds:schemaRef ds:uri="http://purl.org/dc/elements/1.1/"/>
+    <ds:schemaRef ds:uri="http://schemas.microsoft.com/office/2006/documentManagement/types"/>
+    <ds:schemaRef ds:uri="http://schemas.microsoft.com/office/2006/metadata/properties"/>
+    <ds:schemaRef ds:uri="http://purl.org/dc/terms/"/>
+    <ds:schemaRef ds:uri="http://schemas.microsoft.com/office/infopath/2007/PartnerControls"/>
+    <ds:schemaRef ds:uri="http://purl.org/dc/dcmitype/"/>
+    <ds:schemaRef ds:uri="http://schemas.openxmlformats.org/package/2006/metadata/core-properties"/>
+    <ds:schemaRef ds:uri="824e9462-7d48-4b03-af36-c4b37409eef3"/>
+    <ds:schemaRef ds:uri="674d2046-fe0e-4233-869e-33ae57e23676"/>
+  </ds:schemaRefs>
+</ds:datastoreItem>
 </file>
 
-<file path=customXml/item3.xml><?xml version="1.0" encoding="utf-8"?>
-<p:properties xmlns:p="http://schemas.microsoft.com/office/2006/metadata/properties" xmlns:xsi="http://www.w3.org/2001/XMLSchema-instance" xmlns:pc="http://schemas.microsoft.com/office/infopath/2007/PartnerControls">
-  <documentManagement>
-    <_activity xmlns="674d2046-fe0e-4233-869e-33ae57e23676" xsi:nil="true"/>
-  </documentManagement>
-</p:properties>
+<file path=customXml/itemProps2.xml><?xml version="1.0" encoding="utf-8"?>
+<ds:datastoreItem xmlns:ds="http://schemas.openxmlformats.org/officeDocument/2006/customXml" ds:itemID="{0EE011FA-B4BF-4C4D-B25A-2CDE564ADD78}">
+  <ds:schemaRefs>
+    <ds:schemaRef ds:uri="http://schemas.microsoft.com/sharepoint/v3/contenttype/forms"/>
+  </ds:schemaRefs>
+</ds:datastoreItem>
 </file>
 
-<file path=customXml/itemProps1.xml><?xml version="1.0" encoding="utf-8"?>
+<file path=customXml/itemProps3.xml><?xml version="1.0" encoding="utf-8"?>
 <ds:datastoreItem xmlns:ds="http://schemas.openxmlformats.org/officeDocument/2006/customXml" ds:itemID="{CB23319B-A28C-4F43-8315-CBD9541756BC}">
   <ds:schemaRefs>
     <ds:schemaRef ds:uri="http://schemas.microsoft.com/office/2006/metadata/contentType"/>
@@ -2793,29 +2833,4 @@
     <ds:schemaRef ds:uri="http://schemas.microsoft.com/internal/obd"/>
   </ds:schemaRefs>
 </ds:datastoreItem>
-</file>
-
-<file path=customXml/itemProps2.xml><?xml version="1.0" encoding="utf-8"?>
-<ds:datastoreItem xmlns:ds="http://schemas.openxmlformats.org/officeDocument/2006/customXml" ds:itemID="{0EE011FA-B4BF-4C4D-B25A-2CDE564ADD78}">
-  <ds:schemaRefs>
-    <ds:schemaRef ds:uri="http://schemas.microsoft.com/sharepoint/v3/contenttype/forms"/>
-  </ds:schemaRefs>
-</ds:datastoreItem>
-</file>
-
-<file path=customXml/itemProps3.xml><?xml version="1.0" encoding="utf-8"?>
-<ds:datastoreItem xmlns:ds="http://schemas.openxmlformats.org/officeDocument/2006/customXml" ds:itemID="{D244C508-F3C5-41DA-923C-6C46298AF4FD}">
-  <ds:schemaRefs>
-    <ds:schemaRef ds:uri="http://schemas.microsoft.com/office/2006/documentManagement/types"/>
-    <ds:schemaRef ds:uri="http://schemas.openxmlformats.org/package/2006/metadata/core-properties"/>
-    <ds:schemaRef ds:uri="http://schemas.microsoft.com/office/2006/metadata/properties"/>
-    <ds:schemaRef ds:uri="http://purl.org/dc/dcmitype/"/>
-    <ds:schemaRef ds:uri="http://purl.org/dc/terms/"/>
-    <ds:schemaRef ds:uri="http://purl.org/dc/elements/1.1/"/>
-    <ds:schemaRef ds:uri="824e9462-7d48-4b03-af36-c4b37409eef3"/>
-    <ds:schemaRef ds:uri="http://schemas.microsoft.com/office/infopath/2007/PartnerControls"/>
-    <ds:schemaRef ds:uri="674d2046-fe0e-4233-869e-33ae57e23676"/>
-    <ds:schemaRef ds:uri="http://www.w3.org/XML/1998/namespace"/>
-  </ds:schemaRefs>
-</ds:datastoreItem>
 </file>